--- a/Notes/13.1.20/Java Encapsulation.docx
+++ b/Notes/13.1.20/Java Encapsulation.docx
@@ -1,6 +1,6 @@
 
 <file path=word/document.xml><?xml version="1.0" encoding="utf-8"?>
-<w:document xmlns:wpc="http://schemas.microsoft.com/office/word/2010/wordprocessingCanvas" xmlns:cx="http://schemas.microsoft.com/office/drawing/2014/chartex" xmlns:cx1="http://schemas.microsoft.com/office/drawing/2015/9/8/chartex" xmlns:mc="http://schemas.openxmlformats.org/markup-compatibility/2006" xmlns:o="urn:schemas-microsoft-com:office:office" xmlns:r="http://schemas.openxmlformats.org/officeDocument/2006/relationships" xmlns:m="http://schemas.openxmlformats.org/officeDocument/2006/math" xmlns:v="urn:schemas-microsoft-com:vml" xmlns:wp14="http://schemas.microsoft.com/office/word/2010/wordprocessingDrawing" xmlns:wp="http://schemas.openxmlformats.org/drawingml/2006/wordprocessingDrawing" xmlns:w10="urn:schemas-microsoft-com:office:word" xmlns:w="http://schemas.openxmlformats.org/wordprocessingml/2006/main" xmlns:w14="http://schemas.microsoft.com/office/word/2010/wordml" xmlns:w15="http://schemas.microsoft.com/office/word/2012/wordml" xmlns:w16se="http://schemas.microsoft.com/office/word/2015/wordml/symex" xmlns:wpg="http://schemas.microsoft.com/office/word/2010/wordprocessingGroup" xmlns:wpi="http://schemas.microsoft.com/office/word/2010/wordprocessingInk" xmlns:wne="http://schemas.microsoft.com/office/word/2006/wordml" xmlns:wps="http://schemas.microsoft.com/office/word/2010/wordprocessingShape" mc:Ignorable="w14 w15 w16se wp14">
+<w:document xmlns:wpc="http://schemas.microsoft.com/office/word/2010/wordprocessingCanvas" xmlns:mc="http://schemas.openxmlformats.org/markup-compatibility/2006" xmlns:o="urn:schemas-microsoft-com:office:office" xmlns:r="http://schemas.openxmlformats.org/officeDocument/2006/relationships" xmlns:m="http://schemas.openxmlformats.org/officeDocument/2006/math" xmlns:v="urn:schemas-microsoft-com:vml" xmlns:wp14="http://schemas.microsoft.com/office/word/2010/wordprocessingDrawing" xmlns:wp="http://schemas.openxmlformats.org/drawingml/2006/wordprocessingDrawing" xmlns:w10="urn:schemas-microsoft-com:office:word" xmlns:w="http://schemas.openxmlformats.org/wordprocessingml/2006/main" xmlns:w14="http://schemas.microsoft.com/office/word/2010/wordml" xmlns:w15="http://schemas.microsoft.com/office/word/2012/wordml" xmlns:wpg="http://schemas.microsoft.com/office/word/2010/wordprocessingGroup" xmlns:wpi="http://schemas.microsoft.com/office/word/2010/wordprocessingInk" xmlns:wne="http://schemas.microsoft.com/office/word/2006/wordml" xmlns:wps="http://schemas.microsoft.com/office/word/2010/wordprocessingShape" mc:Ignorable="w14 w15 wp14">
   <w:body>
     <w:p>
       <w:pPr>
@@ -138,7 +138,7 @@
       <w:r>
         <w:rPr>
           <w:noProof/>
-          <w:lang w:eastAsia="en-IN"/>
+          <w:lang w:val="en-US"/>
         </w:rPr>
         <w:drawing>
           <wp:inline distT="0" distB="0" distL="0" distR="0">
@@ -843,6 +843,7 @@
         </w:numPr>
         <w:spacing w:before="100" w:beforeAutospacing="1" w:after="100" w:afterAutospacing="1" w:line="240" w:lineRule="auto"/>
       </w:pPr>
+      <w:bookmarkStart w:id="0" w:name="_GoBack"/>
       <w:r>
         <w:rPr>
           <w:rStyle w:val="keyword"/>
@@ -854,6 +855,7 @@
         <w:t> pack;  </w:t>
       </w:r>
     </w:p>
+    <w:bookmarkEnd w:id="0"/>
     <w:p>
       <w:pPr>
         <w:numPr>
@@ -878,7 +880,7 @@
         <w:t>class</w:t>
       </w:r>
       <w:r>
-        <w:t> A{  </w:t>
+        <w:t> A</w:t>
       </w:r>
     </w:p>
     <w:p>
@@ -890,6 +892,18 @@
         <w:spacing w:before="100" w:beforeAutospacing="1" w:after="100" w:afterAutospacing="1" w:line="240" w:lineRule="auto"/>
       </w:pPr>
       <w:r>
+        <w:t>{  </w:t>
+      </w:r>
+    </w:p>
+    <w:p>
+      <w:pPr>
+        <w:numPr>
+          <w:ilvl w:val="0"/>
+          <w:numId w:val="5"/>
+        </w:numPr>
+        <w:spacing w:before="100" w:beforeAutospacing="1" w:after="100" w:afterAutospacing="1" w:line="240" w:lineRule="auto"/>
+      </w:pPr>
+      <w:r>
         <w:t>  </w:t>
       </w:r>
       <w:r>
@@ -916,8 +930,29 @@
       </w:r>
       <w:proofErr w:type="spellEnd"/>
       <w:r>
-        <w:t>(){</w:t>
-      </w:r>
+        <w:t>()</w:t>
+      </w:r>
+    </w:p>
+    <w:p>
+      <w:pPr>
+        <w:numPr>
+          <w:ilvl w:val="0"/>
+          <w:numId w:val="5"/>
+        </w:numPr>
+        <w:spacing w:before="100" w:beforeAutospacing="1" w:after="100" w:afterAutospacing="1" w:line="240" w:lineRule="auto"/>
+      </w:pPr>
+      <w:r>
+        <w:t>{</w:t>
+      </w:r>
+    </w:p>
+    <w:p>
+      <w:pPr>
+        <w:numPr>
+          <w:ilvl w:val="0"/>
+          <w:numId w:val="5"/>
+        </w:numPr>
+        <w:spacing w:before="100" w:beforeAutospacing="1" w:after="100" w:afterAutospacing="1" w:line="240" w:lineRule="auto"/>
+      </w:pPr>
       <w:proofErr w:type="spellStart"/>
       <w:r>
         <w:t>System.out.println</w:t>
@@ -933,7 +968,7 @@
         <w:t>"Hello"</w:t>
       </w:r>
       <w:r>
-        <w:t>);}  </w:t>
+        <w:t>);</w:t>
       </w:r>
     </w:p>
     <w:p>
@@ -952,6 +987,18 @@
       <w:pPr>
         <w:numPr>
           <w:ilvl w:val="0"/>
+          <w:numId w:val="5"/>
+        </w:numPr>
+        <w:spacing w:before="100" w:beforeAutospacing="1" w:after="100" w:afterAutospacing="1" w:line="240" w:lineRule="auto"/>
+      </w:pPr>
+      <w:r>
+        <w:t>}  </w:t>
+      </w:r>
+    </w:p>
+    <w:p>
+      <w:pPr>
+        <w:numPr>
+          <w:ilvl w:val="0"/>
           <w:numId w:val="6"/>
         </w:numPr>
         <w:spacing w:before="100" w:beforeAutospacing="1" w:after="100" w:afterAutospacing="1" w:line="240" w:lineRule="auto"/>
@@ -1039,7 +1086,7 @@
         <w:t>class</w:t>
       </w:r>
       <w:r>
-        <w:t> B{  </w:t>
+        <w:t> B</w:t>
       </w:r>
     </w:p>
     <w:p>
@@ -1051,6 +1098,18 @@
         <w:spacing w:before="100" w:beforeAutospacing="1" w:after="100" w:afterAutospacing="1" w:line="240" w:lineRule="auto"/>
       </w:pPr>
       <w:r>
+        <w:t>{  </w:t>
+      </w:r>
+    </w:p>
+    <w:p>
+      <w:pPr>
+        <w:numPr>
+          <w:ilvl w:val="0"/>
+          <w:numId w:val="6"/>
+        </w:numPr>
+        <w:spacing w:before="100" w:beforeAutospacing="1" w:after="100" w:afterAutospacing="1" w:line="240" w:lineRule="auto"/>
+      </w:pPr>
+      <w:r>
         <w:t>  </w:t>
       </w:r>
       <w:r>
@@ -1086,7 +1145,19 @@
       </w:r>
       <w:proofErr w:type="spellEnd"/>
       <w:r>
-        <w:t>[]){  </w:t>
+        <w:t>[])</w:t>
+      </w:r>
+    </w:p>
+    <w:p>
+      <w:pPr>
+        <w:numPr>
+          <w:ilvl w:val="0"/>
+          <w:numId w:val="6"/>
+        </w:numPr>
+        <w:spacing w:before="100" w:beforeAutospacing="1" w:after="100" w:afterAutospacing="1" w:line="240" w:lineRule="auto"/>
+      </w:pPr>
+      <w:r>
+        <w:t>{  </w:t>
       </w:r>
     </w:p>
     <w:p>
@@ -1290,7 +1361,7 @@
         <w:t>class</w:t>
       </w:r>
       <w:r>
-        <w:t> A{  </w:t>
+        <w:t> A</w:t>
       </w:r>
     </w:p>
     <w:p>
@@ -1302,8 +1373,229 @@
         <w:spacing w:before="100" w:beforeAutospacing="1" w:after="100" w:afterAutospacing="1" w:line="240" w:lineRule="auto"/>
       </w:pPr>
       <w:r>
+        <w:t>{  </w:t>
+      </w:r>
+    </w:p>
+    <w:p>
+      <w:pPr>
+        <w:numPr>
+          <w:ilvl w:val="0"/>
+          <w:numId w:val="7"/>
+        </w:numPr>
+        <w:spacing w:before="100" w:beforeAutospacing="1" w:after="100" w:afterAutospacing="1" w:line="240" w:lineRule="auto"/>
+      </w:pPr>
+      <w:r>
+        <w:t> </w:t>
+      </w:r>
+      <w:r>
+        <w:tab/>
+      </w:r>
+      <w:r>
+        <w:t> </w:t>
+      </w:r>
+      <w:r>
+        <w:rPr>
+          <w:rStyle w:val="keyword"/>
+        </w:rPr>
+        <w:t>public</w:t>
+      </w:r>
+      <w:r>
+        <w:t> </w:t>
+      </w:r>
+      <w:r>
+        <w:rPr>
+          <w:rStyle w:val="keyword"/>
+        </w:rPr>
+        <w:t>void</w:t>
+      </w:r>
+      <w:r>
+        <w:t> </w:t>
+      </w:r>
+      <w:proofErr w:type="spellStart"/>
+      <w:r>
+        <w:t>msg</w:t>
+      </w:r>
+      <w:proofErr w:type="spellEnd"/>
+      <w:r>
+        <w:t>()</w:t>
+      </w:r>
+    </w:p>
+    <w:p>
+      <w:pPr>
+        <w:numPr>
+          <w:ilvl w:val="0"/>
+          <w:numId w:val="7"/>
+        </w:numPr>
+        <w:spacing w:before="100" w:beforeAutospacing="1" w:after="100" w:afterAutospacing="1" w:line="240" w:lineRule="auto"/>
+      </w:pPr>
+      <w:r>
+        <w:t>{</w:t>
+      </w:r>
+    </w:p>
+    <w:p>
+      <w:pPr>
+        <w:numPr>
+          <w:ilvl w:val="0"/>
+          <w:numId w:val="7"/>
+        </w:numPr>
+        <w:spacing w:before="100" w:beforeAutospacing="1" w:after="100" w:afterAutospacing="1" w:line="240" w:lineRule="auto"/>
+      </w:pPr>
+      <w:r>
+        <w:t xml:space="preserve">    </w:t>
+      </w:r>
+      <w:proofErr w:type="spellStart"/>
+      <w:r>
+        <w:t>System.out.println</w:t>
+      </w:r>
+      <w:proofErr w:type="spellEnd"/>
+      <w:r>
+        <w:t>(</w:t>
+      </w:r>
+      <w:r>
+        <w:rPr>
+          <w:rStyle w:val="string"/>
+        </w:rPr>
+        <w:t>"Hello"</w:t>
+      </w:r>
+      <w:r>
+        <w:t>);</w:t>
+      </w:r>
+    </w:p>
+    <w:p>
+      <w:pPr>
+        <w:numPr>
+          <w:ilvl w:val="0"/>
+          <w:numId w:val="7"/>
+        </w:numPr>
+        <w:spacing w:before="100" w:beforeAutospacing="1" w:after="100" w:afterAutospacing="1" w:line="240" w:lineRule="auto"/>
+      </w:pPr>
+      <w:r>
+        <w:t>}  </w:t>
+      </w:r>
+    </w:p>
+    <w:p>
+      <w:pPr>
+        <w:numPr>
+          <w:ilvl w:val="0"/>
+          <w:numId w:val="7"/>
+        </w:numPr>
+        <w:spacing w:before="100" w:beforeAutospacing="1" w:after="100" w:afterAutospacing="1" w:line="240" w:lineRule="auto"/>
+      </w:pPr>
+      <w:r>
+        <w:t>}  </w:t>
+      </w:r>
+    </w:p>
+    <w:p>
+      <w:pPr>
+        <w:numPr>
+          <w:ilvl w:val="0"/>
+          <w:numId w:val="8"/>
+        </w:numPr>
+        <w:spacing w:before="100" w:beforeAutospacing="1" w:after="100" w:afterAutospacing="1" w:line="240" w:lineRule="auto"/>
+      </w:pPr>
+      <w:r>
+        <w:rPr>
+          <w:rStyle w:val="comment"/>
+        </w:rPr>
+        <w:t>//save by B.java</w:t>
+      </w:r>
+      <w:r>
         <w:t>  </w:t>
       </w:r>
+    </w:p>
+    <w:p>
+      <w:pPr>
+        <w:numPr>
+          <w:ilvl w:val="0"/>
+          <w:numId w:val="8"/>
+        </w:numPr>
+        <w:spacing w:before="100" w:beforeAutospacing="1" w:after="100" w:afterAutospacing="1" w:line="240" w:lineRule="auto"/>
+      </w:pPr>
+      <w:r>
+        <w:rPr>
+          <w:rStyle w:val="keyword"/>
+        </w:rPr>
+        <w:t>package</w:t>
+      </w:r>
+      <w:r>
+        <w:t> </w:t>
+      </w:r>
+      <w:proofErr w:type="spellStart"/>
+      <w:r>
+        <w:t>mypack</w:t>
+      </w:r>
+      <w:proofErr w:type="spellEnd"/>
+      <w:r>
+        <w:t>;  </w:t>
+      </w:r>
+    </w:p>
+    <w:p>
+      <w:pPr>
+        <w:numPr>
+          <w:ilvl w:val="0"/>
+          <w:numId w:val="8"/>
+        </w:numPr>
+        <w:spacing w:before="100" w:beforeAutospacing="1" w:after="100" w:afterAutospacing="1" w:line="240" w:lineRule="auto"/>
+      </w:pPr>
+      <w:r>
+        <w:rPr>
+          <w:rStyle w:val="keyword"/>
+        </w:rPr>
+        <w:t>import</w:t>
+      </w:r>
+      <w:r>
+        <w:t> </w:t>
+      </w:r>
+      <w:proofErr w:type="spellStart"/>
+      <w:r>
+        <w:t>pack.A</w:t>
+      </w:r>
+      <w:proofErr w:type="spellEnd"/>
+      <w:r>
+        <w:t>;  </w:t>
+      </w:r>
+    </w:p>
+    <w:p>
+      <w:pPr>
+        <w:numPr>
+          <w:ilvl w:val="0"/>
+          <w:numId w:val="8"/>
+        </w:numPr>
+        <w:spacing w:before="100" w:beforeAutospacing="1" w:after="100" w:afterAutospacing="1" w:line="240" w:lineRule="auto"/>
+      </w:pPr>
+      <w:r>
+        <w:t>  </w:t>
+      </w:r>
+    </w:p>
+    <w:p>
+      <w:pPr>
+        <w:numPr>
+          <w:ilvl w:val="0"/>
+          <w:numId w:val="8"/>
+        </w:numPr>
+        <w:spacing w:before="100" w:beforeAutospacing="1" w:after="100" w:afterAutospacing="1" w:line="240" w:lineRule="auto"/>
+      </w:pPr>
+      <w:r>
+        <w:rPr>
+          <w:rStyle w:val="keyword"/>
+        </w:rPr>
+        <w:t>class</w:t>
+      </w:r>
+      <w:r>
+        <w:t> B{  </w:t>
+      </w:r>
+    </w:p>
+    <w:p>
+      <w:pPr>
+        <w:numPr>
+          <w:ilvl w:val="0"/>
+          <w:numId w:val="8"/>
+        </w:numPr>
+        <w:spacing w:before="100" w:beforeAutospacing="1" w:after="100" w:afterAutospacing="1" w:line="240" w:lineRule="auto"/>
+      </w:pPr>
+      <w:r>
+        <w:t>  </w:t>
+      </w:r>
       <w:r>
         <w:rPr>
           <w:rStyle w:val="keyword"/>
@@ -1317,47 +1609,27 @@
         <w:rPr>
           <w:rStyle w:val="keyword"/>
         </w:rPr>
+        <w:t>static</w:t>
+      </w:r>
+      <w:r>
+        <w:t> </w:t>
+      </w:r>
+      <w:r>
+        <w:rPr>
+          <w:rStyle w:val="keyword"/>
+        </w:rPr>
         <w:t>void</w:t>
       </w:r>
       <w:r>
-        <w:t> </w:t>
-      </w:r>
-      <w:proofErr w:type="spellStart"/>
-      <w:r>
-        <w:t>msg</w:t>
-      </w:r>
-      <w:proofErr w:type="spellEnd"/>
-      <w:r>
-        <w:t>(){</w:t>
-      </w:r>
-      <w:proofErr w:type="spellStart"/>
-      <w:r>
-        <w:t>System.out.println</w:t>
-      </w:r>
-      <w:proofErr w:type="spellEnd"/>
-      <w:r>
-        <w:t>(</w:t>
-      </w:r>
-      <w:r>
-        <w:rPr>
-          <w:rStyle w:val="string"/>
-        </w:rPr>
-        <w:t>"Hello"</w:t>
-      </w:r>
-      <w:r>
-        <w:t>);}  </w:t>
-      </w:r>
-    </w:p>
-    <w:p>
-      <w:pPr>
-        <w:numPr>
-          <w:ilvl w:val="0"/>
-          <w:numId w:val="7"/>
-        </w:numPr>
-        <w:spacing w:before="100" w:beforeAutospacing="1" w:after="100" w:afterAutospacing="1" w:line="240" w:lineRule="auto"/>
-      </w:pPr>
-      <w:r>
-        <w:t>}  </w:t>
+        <w:t> main(String </w:t>
+      </w:r>
+      <w:proofErr w:type="spellStart"/>
+      <w:r>
+        <w:t>args</w:t>
+      </w:r>
+      <w:proofErr w:type="spellEnd"/>
+      <w:r>
+        <w:t>[])</w:t>
       </w:r>
     </w:p>
     <w:p>
@@ -1369,142 +1641,7 @@
         <w:spacing w:before="100" w:beforeAutospacing="1" w:after="100" w:afterAutospacing="1" w:line="240" w:lineRule="auto"/>
       </w:pPr>
       <w:r>
-        <w:rPr>
-          <w:rStyle w:val="comment"/>
-        </w:rPr>
-        <w:t>//save by B.java</w:t>
-      </w:r>
-      <w:r>
-        <w:t>  </w:t>
-      </w:r>
-    </w:p>
-    <w:p>
-      <w:pPr>
-        <w:numPr>
-          <w:ilvl w:val="0"/>
-          <w:numId w:val="8"/>
-        </w:numPr>
-        <w:spacing w:before="100" w:beforeAutospacing="1" w:after="100" w:afterAutospacing="1" w:line="240" w:lineRule="auto"/>
-      </w:pPr>
-      <w:r>
-        <w:rPr>
-          <w:rStyle w:val="keyword"/>
-        </w:rPr>
-        <w:t>package</w:t>
-      </w:r>
-      <w:r>
-        <w:t> </w:t>
-      </w:r>
-      <w:proofErr w:type="spellStart"/>
-      <w:r>
-        <w:t>mypack</w:t>
-      </w:r>
-      <w:proofErr w:type="spellEnd"/>
-      <w:r>
-        <w:t>;  </w:t>
-      </w:r>
-    </w:p>
-    <w:p>
-      <w:pPr>
-        <w:numPr>
-          <w:ilvl w:val="0"/>
-          <w:numId w:val="8"/>
-        </w:numPr>
-        <w:spacing w:before="100" w:beforeAutospacing="1" w:after="100" w:afterAutospacing="1" w:line="240" w:lineRule="auto"/>
-      </w:pPr>
-      <w:r>
-        <w:rPr>
-          <w:rStyle w:val="keyword"/>
-        </w:rPr>
-        <w:t>import</w:t>
-      </w:r>
-      <w:r>
-        <w:t> </w:t>
-      </w:r>
-      <w:proofErr w:type="spellStart"/>
-      <w:r>
-        <w:t>pack.A</w:t>
-      </w:r>
-      <w:proofErr w:type="spellEnd"/>
-      <w:r>
-        <w:t>;  </w:t>
-      </w:r>
-    </w:p>
-    <w:p>
-      <w:pPr>
-        <w:numPr>
-          <w:ilvl w:val="0"/>
-          <w:numId w:val="8"/>
-        </w:numPr>
-        <w:spacing w:before="100" w:beforeAutospacing="1" w:after="100" w:afterAutospacing="1" w:line="240" w:lineRule="auto"/>
-      </w:pPr>
-      <w:r>
-        <w:t>  </w:t>
-      </w:r>
-    </w:p>
-    <w:p>
-      <w:pPr>
-        <w:numPr>
-          <w:ilvl w:val="0"/>
-          <w:numId w:val="8"/>
-        </w:numPr>
-        <w:spacing w:before="100" w:beforeAutospacing="1" w:after="100" w:afterAutospacing="1" w:line="240" w:lineRule="auto"/>
-      </w:pPr>
-      <w:r>
-        <w:rPr>
-          <w:rStyle w:val="keyword"/>
-        </w:rPr>
-        <w:t>class</w:t>
-      </w:r>
-      <w:r>
-        <w:t> B{  </w:t>
-      </w:r>
-    </w:p>
-    <w:p>
-      <w:pPr>
-        <w:numPr>
-          <w:ilvl w:val="0"/>
-          <w:numId w:val="8"/>
-        </w:numPr>
-        <w:spacing w:before="100" w:beforeAutospacing="1" w:after="100" w:afterAutospacing="1" w:line="240" w:lineRule="auto"/>
-      </w:pPr>
-      <w:r>
-        <w:t>  </w:t>
-      </w:r>
-      <w:r>
-        <w:rPr>
-          <w:rStyle w:val="keyword"/>
-        </w:rPr>
-        <w:t>public</w:t>
-      </w:r>
-      <w:r>
-        <w:t> </w:t>
-      </w:r>
-      <w:r>
-        <w:rPr>
-          <w:rStyle w:val="keyword"/>
-        </w:rPr>
-        <w:t>static</w:t>
-      </w:r>
-      <w:r>
-        <w:t> </w:t>
-      </w:r>
-      <w:r>
-        <w:rPr>
-          <w:rStyle w:val="keyword"/>
-        </w:rPr>
-        <w:t>void</w:t>
-      </w:r>
-      <w:r>
-        <w:t> main(String </w:t>
-      </w:r>
-      <w:proofErr w:type="spellStart"/>
-      <w:r>
-        <w:t>args</w:t>
-      </w:r>
-      <w:proofErr w:type="spellEnd"/>
-      <w:r>
-        <w:t>[]){  </w:t>
+        <w:t>{  </w:t>
       </w:r>
     </w:p>
     <w:p>
@@ -1599,6 +1736,7 @@
         <w:pStyle w:val="Heading4"/>
       </w:pPr>
       <w:r>
+        <w:lastRenderedPageBreak/>
         <w:t>3) Using fully qualified name</w:t>
       </w:r>
     </w:p>
@@ -1644,7 +1782,6 @@
         <w:pStyle w:val="Heading2"/>
       </w:pPr>
       <w:r>
-        <w:lastRenderedPageBreak/>
         <w:t>Example of package by import fully qualified name</w:t>
       </w:r>
     </w:p>
@@ -2051,7 +2188,7 @@
       <w:r>
         <w:rPr>
           <w:noProof/>
-          <w:lang w:eastAsia="en-IN"/>
+          <w:lang w:val="en-US"/>
         </w:rPr>
         <w:drawing>
           <wp:inline distT="0" distB="0" distL="0" distR="0">
@@ -2128,6 +2265,7 @@
         <w:pStyle w:val="NormalWeb"/>
       </w:pPr>
       <w:r>
+        <w:lastRenderedPageBreak/>
         <w:t xml:space="preserve">Package inside the package is called the </w:t>
       </w:r>
       <w:proofErr w:type="spellStart"/>
@@ -2248,7 +2386,6 @@
         <w:pStyle w:val="Heading4"/>
       </w:pPr>
       <w:r>
-        <w:lastRenderedPageBreak/>
         <w:t xml:space="preserve">The standard of defining package is </w:t>
       </w:r>
       <w:proofErr w:type="spellStart"/>
@@ -2591,7 +2728,7 @@
       <w:r>
         <w:rPr>
           <w:noProof/>
-          <w:lang w:eastAsia="en-IN"/>
+          <w:lang w:val="en-US"/>
         </w:rPr>
         <w:drawing>
           <wp:inline distT="0" distB="0" distL="0" distR="0">
@@ -2723,6 +2860,7 @@
         <w:spacing w:before="100" w:beforeAutospacing="1" w:after="100" w:afterAutospacing="1" w:line="240" w:lineRule="auto"/>
       </w:pPr>
       <w:r>
+        <w:lastRenderedPageBreak/>
         <w:t> </w:t>
       </w:r>
       <w:r>
@@ -2852,7 +2990,6 @@
         <w:pStyle w:val="Heading3"/>
       </w:pPr>
       <w:r>
-        <w:lastRenderedPageBreak/>
         <w:t>To Run:</w:t>
       </w:r>
     </w:p>
@@ -3428,6 +3565,7 @@
         <w:rPr>
           <w:rStyle w:val="comment"/>
         </w:rPr>
+        <w:lastRenderedPageBreak/>
         <w:t>//save as A.java</w:t>
       </w:r>
       <w:r>
@@ -3587,7 +3725,6 @@
         <w:pStyle w:val="Heading1"/>
       </w:pPr>
       <w:r>
-        <w:lastRenderedPageBreak/>
         <w:t>Access Modifiers in Java</w:t>
       </w:r>
     </w:p>
@@ -4211,6 +4348,7 @@
         <w:rPr>
           <w:rStyle w:val="keyword"/>
         </w:rPr>
+        <w:lastRenderedPageBreak/>
         <w:t>private</w:t>
       </w:r>
       <w:r>
@@ -4495,7 +4633,6 @@
         <w:spacing w:before="100" w:beforeAutospacing="1" w:after="100" w:afterAutospacing="1" w:line="240" w:lineRule="auto"/>
       </w:pPr>
       <w:r>
-        <w:lastRenderedPageBreak/>
         <w:t>}  </w:t>
       </w:r>
     </w:p>
@@ -5149,6 +5286,7 @@
         <w:pStyle w:val="NormalWeb"/>
       </w:pPr>
       <w:r>
+        <w:lastRenderedPageBreak/>
         <w:t xml:space="preserve">In the above example, the scope of class A and its method </w:t>
       </w:r>
       <w:proofErr w:type="spellStart"/>
@@ -5203,7 +5341,6 @@
         <w:pStyle w:val="NormalWeb"/>
       </w:pPr>
       <w:r>
-        <w:lastRenderedPageBreak/>
         <w:t xml:space="preserve">The protected access modifier can be applied on the data member, method and constructor. It can't be applied on the class. </w:t>
       </w:r>
     </w:p>
@@ -5576,8 +5713,6 @@
       <w:r>
         <w:t>   obj.msg();  </w:t>
       </w:r>
-      <w:bookmarkStart w:id="0" w:name="_GoBack"/>
-      <w:bookmarkEnd w:id="0"/>
     </w:p>
     <w:p>
       <w:pPr>
@@ -5844,6 +5979,7 @@
         <w:rPr>
           <w:rStyle w:val="keyword"/>
         </w:rPr>
+        <w:lastRenderedPageBreak/>
         <w:t>package</w:t>
       </w:r>
       <w:r>
@@ -6037,7 +6173,6 @@
     </w:p>
     <w:p>
       <w:r>
-        <w:lastRenderedPageBreak/>
         <w:pict>
           <v:rect id="_x0000_i1042" style="width:0;height:1.5pt" o:hralign="center" o:hrstd="t" o:hr="t" fillcolor="#a0a0a0" stroked="f"/>
         </w:pict>
@@ -6406,7 +6541,7 @@
       <w:r>
         <w:rPr>
           <w:noProof/>
-          <w:lang w:eastAsia="en-IN"/>
+          <w:lang w:val="en-US"/>
         </w:rPr>
         <w:drawing>
           <wp:inline distT="0" distB="0" distL="0" distR="0">
@@ -6533,6 +6668,7 @@
         <w:pStyle w:val="NormalWeb"/>
       </w:pPr>
       <w:r>
+        <w:lastRenderedPageBreak/>
         <w:t xml:space="preserve">It is a way to achieve </w:t>
       </w:r>
       <w:r>
@@ -6587,8 +6723,837 @@
         <w:pStyle w:val="Heading3"/>
       </w:pPr>
       <w:r>
+        <w:t>Simple Example of Encapsulation in Java</w:t>
+      </w:r>
+    </w:p>
+    <w:p>
+      <w:pPr>
+        <w:pStyle w:val="NormalWeb"/>
+      </w:pPr>
+      <w:r>
+        <w:t>Let's see the simple example of encapsulation that has only one field with its setter and getter methods.</w:t>
+      </w:r>
+    </w:p>
+    <w:p>
+      <w:pPr>
+        <w:pStyle w:val="filename"/>
+      </w:pPr>
+      <w:r>
+        <w:t>File: Student.java</w:t>
+      </w:r>
+    </w:p>
+    <w:p>
+      <w:pPr>
+        <w:numPr>
+          <w:ilvl w:val="0"/>
+          <w:numId w:val="27"/>
+        </w:numPr>
+        <w:spacing w:before="100" w:beforeAutospacing="1" w:after="100" w:afterAutospacing="1" w:line="240" w:lineRule="auto"/>
+      </w:pPr>
+      <w:r>
+        <w:rPr>
+          <w:rStyle w:val="comment"/>
+        </w:rPr>
+        <w:t>//A Java class which is a fully encapsulated class.</w:t>
+      </w:r>
+      <w:r>
+        <w:t>  </w:t>
+      </w:r>
+    </w:p>
+    <w:p>
+      <w:pPr>
+        <w:numPr>
+          <w:ilvl w:val="0"/>
+          <w:numId w:val="27"/>
+        </w:numPr>
+        <w:spacing w:before="100" w:beforeAutospacing="1" w:after="100" w:afterAutospacing="1" w:line="240" w:lineRule="auto"/>
+      </w:pPr>
+      <w:r>
+        <w:rPr>
+          <w:rStyle w:val="comment"/>
+        </w:rPr>
+        <w:t>//It has a private data member and getter and setter methods.</w:t>
+      </w:r>
+      <w:r>
+        <w:t>  </w:t>
+      </w:r>
+    </w:p>
+    <w:p>
+      <w:pPr>
+        <w:numPr>
+          <w:ilvl w:val="0"/>
+          <w:numId w:val="27"/>
+        </w:numPr>
+        <w:spacing w:before="100" w:beforeAutospacing="1" w:after="100" w:afterAutospacing="1" w:line="240" w:lineRule="auto"/>
+      </w:pPr>
+      <w:r>
+        <w:rPr>
+          <w:rStyle w:val="keyword"/>
+        </w:rPr>
+        <w:t>package</w:t>
+      </w:r>
+      <w:r>
+        <w:t> </w:t>
+      </w:r>
+      <w:proofErr w:type="spellStart"/>
+      <w:r>
+        <w:t>com.javatpoint</w:t>
+      </w:r>
+      <w:proofErr w:type="spellEnd"/>
+      <w:r>
+        <w:t>;  </w:t>
+      </w:r>
+    </w:p>
+    <w:p>
+      <w:pPr>
+        <w:numPr>
+          <w:ilvl w:val="0"/>
+          <w:numId w:val="27"/>
+        </w:numPr>
+        <w:spacing w:before="100" w:beforeAutospacing="1" w:after="100" w:afterAutospacing="1" w:line="240" w:lineRule="auto"/>
+      </w:pPr>
+      <w:r>
+        <w:rPr>
+          <w:rStyle w:val="keyword"/>
+        </w:rPr>
+        <w:t>public</w:t>
+      </w:r>
+      <w:r>
+        <w:t> </w:t>
+      </w:r>
+      <w:r>
+        <w:rPr>
+          <w:rStyle w:val="keyword"/>
+        </w:rPr>
+        <w:t>class</w:t>
+      </w:r>
+      <w:r>
+        <w:t> Student{  </w:t>
+      </w:r>
+    </w:p>
+    <w:p>
+      <w:pPr>
+        <w:numPr>
+          <w:ilvl w:val="0"/>
+          <w:numId w:val="27"/>
+        </w:numPr>
+        <w:spacing w:before="100" w:beforeAutospacing="1" w:after="100" w:afterAutospacing="1" w:line="240" w:lineRule="auto"/>
+      </w:pPr>
+      <w:r>
+        <w:rPr>
+          <w:rStyle w:val="comment"/>
+        </w:rPr>
+        <w:t>//private data member</w:t>
+      </w:r>
+      <w:r>
+        <w:t>  </w:t>
+      </w:r>
+    </w:p>
+    <w:p>
+      <w:pPr>
+        <w:numPr>
+          <w:ilvl w:val="0"/>
+          <w:numId w:val="27"/>
+        </w:numPr>
+        <w:spacing w:before="100" w:beforeAutospacing="1" w:after="100" w:afterAutospacing="1" w:line="240" w:lineRule="auto"/>
+      </w:pPr>
+      <w:r>
+        <w:rPr>
+          <w:rStyle w:val="keyword"/>
+        </w:rPr>
+        <w:t>private</w:t>
+      </w:r>
+      <w:r>
+        <w:t> String name;  </w:t>
+      </w:r>
+    </w:p>
+    <w:p>
+      <w:pPr>
+        <w:numPr>
+          <w:ilvl w:val="0"/>
+          <w:numId w:val="27"/>
+        </w:numPr>
+        <w:spacing w:before="100" w:beforeAutospacing="1" w:after="100" w:afterAutospacing="1" w:line="240" w:lineRule="auto"/>
+      </w:pPr>
+      <w:r>
+        <w:rPr>
+          <w:rStyle w:val="comment"/>
+        </w:rPr>
+        <w:t>//getter method for name</w:t>
+      </w:r>
+      <w:r>
+        <w:t>  </w:t>
+      </w:r>
+    </w:p>
+    <w:p>
+      <w:pPr>
+        <w:numPr>
+          <w:ilvl w:val="0"/>
+          <w:numId w:val="27"/>
+        </w:numPr>
+        <w:spacing w:before="100" w:beforeAutospacing="1" w:after="100" w:afterAutospacing="1" w:line="240" w:lineRule="auto"/>
+      </w:pPr>
+      <w:r>
+        <w:rPr>
+          <w:rStyle w:val="keyword"/>
+        </w:rPr>
+        <w:t>public</w:t>
+      </w:r>
+      <w:r>
+        <w:t> String </w:t>
+      </w:r>
+      <w:proofErr w:type="spellStart"/>
+      <w:r>
+        <w:t>getName</w:t>
+      </w:r>
+      <w:proofErr w:type="spellEnd"/>
+      <w:r>
+        <w:t>(){  </w:t>
+      </w:r>
+    </w:p>
+    <w:p>
+      <w:pPr>
+        <w:numPr>
+          <w:ilvl w:val="0"/>
+          <w:numId w:val="27"/>
+        </w:numPr>
+        <w:spacing w:before="100" w:beforeAutospacing="1" w:after="100" w:afterAutospacing="1" w:line="240" w:lineRule="auto"/>
+      </w:pPr>
+      <w:r>
+        <w:rPr>
+          <w:rStyle w:val="keyword"/>
+        </w:rPr>
+        <w:t>return</w:t>
+      </w:r>
+      <w:r>
+        <w:t> name;  </w:t>
+      </w:r>
+    </w:p>
+    <w:p>
+      <w:pPr>
+        <w:numPr>
+          <w:ilvl w:val="0"/>
+          <w:numId w:val="27"/>
+        </w:numPr>
+        <w:spacing w:before="100" w:beforeAutospacing="1" w:after="100" w:afterAutospacing="1" w:line="240" w:lineRule="auto"/>
+      </w:pPr>
+      <w:r>
+        <w:t>}  </w:t>
+      </w:r>
+    </w:p>
+    <w:p>
+      <w:pPr>
+        <w:numPr>
+          <w:ilvl w:val="0"/>
+          <w:numId w:val="27"/>
+        </w:numPr>
+        <w:spacing w:before="100" w:beforeAutospacing="1" w:after="100" w:afterAutospacing="1" w:line="240" w:lineRule="auto"/>
+      </w:pPr>
+      <w:r>
+        <w:rPr>
+          <w:rStyle w:val="comment"/>
+        </w:rPr>
+        <w:t>//setter method for name</w:t>
+      </w:r>
+      <w:r>
+        <w:t>  </w:t>
+      </w:r>
+    </w:p>
+    <w:p>
+      <w:pPr>
+        <w:numPr>
+          <w:ilvl w:val="0"/>
+          <w:numId w:val="27"/>
+        </w:numPr>
+        <w:spacing w:before="100" w:beforeAutospacing="1" w:after="100" w:afterAutospacing="1" w:line="240" w:lineRule="auto"/>
+      </w:pPr>
+      <w:r>
+        <w:rPr>
+          <w:rStyle w:val="keyword"/>
+        </w:rPr>
+        <w:t>public</w:t>
+      </w:r>
+      <w:r>
+        <w:t> </w:t>
+      </w:r>
+      <w:r>
+        <w:rPr>
+          <w:rStyle w:val="keyword"/>
+        </w:rPr>
+        <w:t>void</w:t>
+      </w:r>
+      <w:r>
+        <w:t> </w:t>
+      </w:r>
+      <w:proofErr w:type="spellStart"/>
+      <w:r>
+        <w:t>setName</w:t>
+      </w:r>
+      <w:proofErr w:type="spellEnd"/>
+      <w:r>
+        <w:t>(String name){  </w:t>
+      </w:r>
+    </w:p>
+    <w:p>
+      <w:pPr>
+        <w:numPr>
+          <w:ilvl w:val="0"/>
+          <w:numId w:val="27"/>
+        </w:numPr>
+        <w:spacing w:before="100" w:beforeAutospacing="1" w:after="100" w:afterAutospacing="1" w:line="240" w:lineRule="auto"/>
+      </w:pPr>
+      <w:r>
+        <w:rPr>
+          <w:rStyle w:val="keyword"/>
+        </w:rPr>
+        <w:t>this</w:t>
+      </w:r>
+      <w:r>
+        <w:t>.name=name  </w:t>
+      </w:r>
+    </w:p>
+    <w:p>
+      <w:pPr>
+        <w:numPr>
+          <w:ilvl w:val="0"/>
+          <w:numId w:val="27"/>
+        </w:numPr>
+        <w:spacing w:before="100" w:beforeAutospacing="1" w:after="100" w:afterAutospacing="1" w:line="240" w:lineRule="auto"/>
+      </w:pPr>
+      <w:r>
+        <w:t>}  </w:t>
+      </w:r>
+    </w:p>
+    <w:p>
+      <w:pPr>
+        <w:numPr>
+          <w:ilvl w:val="0"/>
+          <w:numId w:val="27"/>
+        </w:numPr>
+        <w:spacing w:before="100" w:beforeAutospacing="1" w:after="100" w:afterAutospacing="1" w:line="240" w:lineRule="auto"/>
+      </w:pPr>
+      <w:r>
+        <w:t>}  </w:t>
+      </w:r>
+    </w:p>
+    <w:p>
+      <w:pPr>
+        <w:pStyle w:val="filename"/>
+      </w:pPr>
+      <w:r>
+        <w:t>File: Test.java</w:t>
+      </w:r>
+    </w:p>
+    <w:p>
+      <w:pPr>
+        <w:numPr>
+          <w:ilvl w:val="0"/>
+          <w:numId w:val="28"/>
+        </w:numPr>
+        <w:spacing w:before="100" w:beforeAutospacing="1" w:after="100" w:afterAutospacing="1" w:line="240" w:lineRule="auto"/>
+      </w:pPr>
+      <w:r>
+        <w:rPr>
+          <w:rStyle w:val="comment"/>
+        </w:rPr>
+        <w:t>//A Java class to test the encapsulated class.</w:t>
+      </w:r>
+      <w:r>
+        <w:t>  </w:t>
+      </w:r>
+    </w:p>
+    <w:p>
+      <w:pPr>
+        <w:numPr>
+          <w:ilvl w:val="0"/>
+          <w:numId w:val="28"/>
+        </w:numPr>
+        <w:spacing w:before="100" w:beforeAutospacing="1" w:after="100" w:afterAutospacing="1" w:line="240" w:lineRule="auto"/>
+      </w:pPr>
+      <w:r>
+        <w:rPr>
+          <w:rStyle w:val="keyword"/>
+        </w:rPr>
+        <w:t>package</w:t>
+      </w:r>
+      <w:r>
+        <w:t> </w:t>
+      </w:r>
+      <w:proofErr w:type="spellStart"/>
+      <w:r>
+        <w:t>com.javatpoint</w:t>
+      </w:r>
+      <w:proofErr w:type="spellEnd"/>
+      <w:r>
+        <w:t>;  </w:t>
+      </w:r>
+    </w:p>
+    <w:p>
+      <w:pPr>
+        <w:numPr>
+          <w:ilvl w:val="0"/>
+          <w:numId w:val="28"/>
+        </w:numPr>
+        <w:spacing w:before="100" w:beforeAutospacing="1" w:after="100" w:afterAutospacing="1" w:line="240" w:lineRule="auto"/>
+      </w:pPr>
+      <w:r>
+        <w:rPr>
+          <w:rStyle w:val="keyword"/>
+        </w:rPr>
+        <w:t>class</w:t>
+      </w:r>
+      <w:r>
+        <w:t> Test{  </w:t>
+      </w:r>
+    </w:p>
+    <w:p>
+      <w:pPr>
+        <w:numPr>
+          <w:ilvl w:val="0"/>
+          <w:numId w:val="28"/>
+        </w:numPr>
+        <w:spacing w:before="100" w:beforeAutospacing="1" w:after="100" w:afterAutospacing="1" w:line="240" w:lineRule="auto"/>
+      </w:pPr>
+      <w:r>
+        <w:rPr>
+          <w:rStyle w:val="keyword"/>
+        </w:rPr>
+        <w:t>public</w:t>
+      </w:r>
+      <w:r>
+        <w:t> </w:t>
+      </w:r>
+      <w:r>
+        <w:rPr>
+          <w:rStyle w:val="keyword"/>
+        </w:rPr>
+        <w:t>static</w:t>
+      </w:r>
+      <w:r>
+        <w:t> </w:t>
+      </w:r>
+      <w:r>
+        <w:rPr>
+          <w:rStyle w:val="keyword"/>
+        </w:rPr>
+        <w:t>void</w:t>
+      </w:r>
+      <w:r>
+        <w:t> main(String[] </w:t>
+      </w:r>
+      <w:proofErr w:type="spellStart"/>
+      <w:r>
+        <w:t>args</w:t>
+      </w:r>
+      <w:proofErr w:type="spellEnd"/>
+      <w:r>
+        <w:t>){  </w:t>
+      </w:r>
+    </w:p>
+    <w:p>
+      <w:pPr>
+        <w:numPr>
+          <w:ilvl w:val="0"/>
+          <w:numId w:val="28"/>
+        </w:numPr>
+        <w:spacing w:before="100" w:beforeAutospacing="1" w:after="100" w:afterAutospacing="1" w:line="240" w:lineRule="auto"/>
+      </w:pPr>
+      <w:r>
+        <w:rPr>
+          <w:rStyle w:val="comment"/>
+        </w:rPr>
+        <w:t>//creating instance of the encapsulated class</w:t>
+      </w:r>
+      <w:r>
+        <w:t>  </w:t>
+      </w:r>
+    </w:p>
+    <w:p>
+      <w:pPr>
+        <w:numPr>
+          <w:ilvl w:val="0"/>
+          <w:numId w:val="28"/>
+        </w:numPr>
+        <w:spacing w:before="100" w:beforeAutospacing="1" w:after="100" w:afterAutospacing="1" w:line="240" w:lineRule="auto"/>
+      </w:pPr>
+      <w:r>
+        <w:t>Student s=</w:t>
+      </w:r>
+      <w:r>
+        <w:rPr>
+          <w:rStyle w:val="keyword"/>
+        </w:rPr>
+        <w:t>new</w:t>
+      </w:r>
+      <w:r>
+        <w:t> Student();  </w:t>
+      </w:r>
+    </w:p>
+    <w:p>
+      <w:pPr>
+        <w:numPr>
+          <w:ilvl w:val="0"/>
+          <w:numId w:val="28"/>
+        </w:numPr>
+        <w:spacing w:before="100" w:beforeAutospacing="1" w:after="100" w:afterAutospacing="1" w:line="240" w:lineRule="auto"/>
+      </w:pPr>
+      <w:r>
+        <w:rPr>
+          <w:rStyle w:val="comment"/>
+        </w:rPr>
+        <w:t>//setting value in the name member</w:t>
+      </w:r>
+      <w:r>
+        <w:t>  </w:t>
+      </w:r>
+    </w:p>
+    <w:p>
+      <w:pPr>
+        <w:numPr>
+          <w:ilvl w:val="0"/>
+          <w:numId w:val="28"/>
+        </w:numPr>
+        <w:spacing w:before="100" w:beforeAutospacing="1" w:after="100" w:afterAutospacing="1" w:line="240" w:lineRule="auto"/>
+      </w:pPr>
+      <w:proofErr w:type="spellStart"/>
+      <w:r>
+        <w:t>s.setName</w:t>
+      </w:r>
+      <w:proofErr w:type="spellEnd"/>
+      <w:r>
+        <w:t>(</w:t>
+      </w:r>
+      <w:r>
+        <w:rPr>
+          <w:rStyle w:val="string"/>
+        </w:rPr>
+        <w:t>"</w:t>
+      </w:r>
+      <w:proofErr w:type="spellStart"/>
+      <w:r>
+        <w:rPr>
+          <w:rStyle w:val="string"/>
+        </w:rPr>
+        <w:t>vijay</w:t>
+      </w:r>
+      <w:proofErr w:type="spellEnd"/>
+      <w:r>
+        <w:rPr>
+          <w:rStyle w:val="string"/>
+        </w:rPr>
+        <w:t>"</w:t>
+      </w:r>
+      <w:r>
+        <w:t>);  </w:t>
+      </w:r>
+    </w:p>
+    <w:p>
+      <w:pPr>
+        <w:numPr>
+          <w:ilvl w:val="0"/>
+          <w:numId w:val="28"/>
+        </w:numPr>
+        <w:spacing w:before="100" w:beforeAutospacing="1" w:after="100" w:afterAutospacing="1" w:line="240" w:lineRule="auto"/>
+      </w:pPr>
+      <w:r>
+        <w:rPr>
+          <w:rStyle w:val="comment"/>
+        </w:rPr>
+        <w:t>//getting value of the name member</w:t>
+      </w:r>
+      <w:r>
+        <w:t>  </w:t>
+      </w:r>
+    </w:p>
+    <w:p>
+      <w:pPr>
+        <w:numPr>
+          <w:ilvl w:val="0"/>
+          <w:numId w:val="28"/>
+        </w:numPr>
+        <w:spacing w:before="100" w:beforeAutospacing="1" w:after="100" w:afterAutospacing="1" w:line="240" w:lineRule="auto"/>
+      </w:pPr>
+      <w:proofErr w:type="spellStart"/>
+      <w:r>
+        <w:t>System.out.println</w:t>
+      </w:r>
+      <w:proofErr w:type="spellEnd"/>
+      <w:r>
+        <w:t>(</w:t>
+      </w:r>
+      <w:proofErr w:type="spellStart"/>
+      <w:r>
+        <w:t>s.getName</w:t>
+      </w:r>
+      <w:proofErr w:type="spellEnd"/>
+      <w:r>
+        <w:t>());  </w:t>
+      </w:r>
+    </w:p>
+    <w:p>
+      <w:pPr>
+        <w:numPr>
+          <w:ilvl w:val="0"/>
+          <w:numId w:val="28"/>
+        </w:numPr>
+        <w:spacing w:before="100" w:beforeAutospacing="1" w:after="100" w:afterAutospacing="1" w:line="240" w:lineRule="auto"/>
+      </w:pPr>
+      <w:r>
+        <w:t>}  </w:t>
+      </w:r>
+    </w:p>
+    <w:p>
+      <w:pPr>
+        <w:numPr>
+          <w:ilvl w:val="0"/>
+          <w:numId w:val="28"/>
+        </w:numPr>
+        <w:spacing w:before="100" w:beforeAutospacing="1" w:after="100" w:afterAutospacing="1" w:line="240" w:lineRule="auto"/>
+      </w:pPr>
+      <w:r>
+        <w:t>}  </w:t>
+      </w:r>
+    </w:p>
+    <w:p>
+      <w:pPr>
+        <w:pStyle w:val="HTMLPreformatted"/>
+      </w:pPr>
+      <w:r>
+        <w:t xml:space="preserve">Compile By: </w:t>
+      </w:r>
+      <w:proofErr w:type="spellStart"/>
+      <w:r>
+        <w:t>javac</w:t>
+      </w:r>
+      <w:proofErr w:type="spellEnd"/>
+      <w:r>
+        <w:t xml:space="preserve"> -</w:t>
+      </w:r>
+      <w:proofErr w:type="gramStart"/>
+      <w:r>
+        <w:t>d .</w:t>
+      </w:r>
+      <w:proofErr w:type="gramEnd"/>
+      <w:r>
+        <w:t xml:space="preserve"> Test.java</w:t>
+      </w:r>
+    </w:p>
+    <w:p>
+      <w:pPr>
+        <w:pStyle w:val="HTMLPreformatted"/>
+      </w:pPr>
+      <w:r>
+        <w:t xml:space="preserve">Run By: java </w:t>
+      </w:r>
+      <w:proofErr w:type="spellStart"/>
+      <w:r>
+        <w:t>com.javatpoint.Test</w:t>
+      </w:r>
+      <w:proofErr w:type="spellEnd"/>
+    </w:p>
+    <w:p>
+      <w:pPr>
+        <w:pStyle w:val="NormalWeb"/>
+      </w:pPr>
+      <w:r>
+        <w:t>Output:</w:t>
+      </w:r>
+    </w:p>
+    <w:p>
+      <w:pPr>
+        <w:pStyle w:val="HTMLPreformatted"/>
+      </w:pPr>
+      <w:proofErr w:type="spellStart"/>
+      <w:proofErr w:type="gramStart"/>
+      <w:r>
+        <w:t>vijay</w:t>
+      </w:r>
+      <w:proofErr w:type="spellEnd"/>
+      <w:proofErr w:type="gramEnd"/>
+    </w:p>
+    <w:p>
+      <w:pPr>
+        <w:pStyle w:val="Heading3"/>
+      </w:pPr>
+      <w:r>
+        <w:t>Read-Only class</w:t>
+      </w:r>
+    </w:p>
+    <w:p>
+      <w:pPr>
+        <w:numPr>
+          <w:ilvl w:val="0"/>
+          <w:numId w:val="29"/>
+        </w:numPr>
+        <w:spacing w:before="100" w:beforeAutospacing="1" w:after="100" w:afterAutospacing="1" w:line="240" w:lineRule="auto"/>
+      </w:pPr>
+      <w:r>
+        <w:rPr>
+          <w:rStyle w:val="comment"/>
+        </w:rPr>
+        <w:t>//A Java class which has only getter methods.</w:t>
+      </w:r>
+      <w:r>
+        <w:t>  </w:t>
+      </w:r>
+    </w:p>
+    <w:p>
+      <w:pPr>
+        <w:numPr>
+          <w:ilvl w:val="0"/>
+          <w:numId w:val="29"/>
+        </w:numPr>
+        <w:spacing w:before="100" w:beforeAutospacing="1" w:after="100" w:afterAutospacing="1" w:line="240" w:lineRule="auto"/>
+      </w:pPr>
+      <w:r>
+        <w:rPr>
+          <w:rStyle w:val="keyword"/>
+        </w:rPr>
+        <w:t>public</w:t>
+      </w:r>
+      <w:r>
+        <w:t> </w:t>
+      </w:r>
+      <w:r>
+        <w:rPr>
+          <w:rStyle w:val="keyword"/>
+        </w:rPr>
+        <w:t>class</w:t>
+      </w:r>
+      <w:r>
+        <w:t> Student{  </w:t>
+      </w:r>
+    </w:p>
+    <w:p>
+      <w:pPr>
+        <w:numPr>
+          <w:ilvl w:val="0"/>
+          <w:numId w:val="29"/>
+        </w:numPr>
+        <w:spacing w:before="100" w:beforeAutospacing="1" w:after="100" w:afterAutospacing="1" w:line="240" w:lineRule="auto"/>
+      </w:pPr>
+      <w:r>
+        <w:rPr>
+          <w:rStyle w:val="comment"/>
+        </w:rPr>
+        <w:t>//private data member</w:t>
+      </w:r>
+      <w:r>
+        <w:t>  </w:t>
+      </w:r>
+    </w:p>
+    <w:p>
+      <w:pPr>
+        <w:numPr>
+          <w:ilvl w:val="0"/>
+          <w:numId w:val="29"/>
+        </w:numPr>
+        <w:spacing w:before="100" w:beforeAutospacing="1" w:after="100" w:afterAutospacing="1" w:line="240" w:lineRule="auto"/>
+      </w:pPr>
+      <w:r>
+        <w:rPr>
+          <w:rStyle w:val="keyword"/>
+        </w:rPr>
         <w:lastRenderedPageBreak/>
-        <w:t>Simple Example of Encapsulation in Java</w:t>
+        <w:t>private</w:t>
+      </w:r>
+      <w:r>
+        <w:t> String college=</w:t>
+      </w:r>
+      <w:r>
+        <w:rPr>
+          <w:rStyle w:val="string"/>
+        </w:rPr>
+        <w:t>"AKG"</w:t>
+      </w:r>
+      <w:r>
+        <w:t>;  </w:t>
+      </w:r>
+    </w:p>
+    <w:p>
+      <w:pPr>
+        <w:numPr>
+          <w:ilvl w:val="0"/>
+          <w:numId w:val="29"/>
+        </w:numPr>
+        <w:spacing w:before="100" w:beforeAutospacing="1" w:after="100" w:afterAutospacing="1" w:line="240" w:lineRule="auto"/>
+      </w:pPr>
+      <w:r>
+        <w:rPr>
+          <w:rStyle w:val="comment"/>
+        </w:rPr>
+        <w:t>//getter method for college</w:t>
+      </w:r>
+      <w:r>
+        <w:t>  </w:t>
+      </w:r>
+    </w:p>
+    <w:p>
+      <w:pPr>
+        <w:numPr>
+          <w:ilvl w:val="0"/>
+          <w:numId w:val="29"/>
+        </w:numPr>
+        <w:spacing w:before="100" w:beforeAutospacing="1" w:after="100" w:afterAutospacing="1" w:line="240" w:lineRule="auto"/>
+      </w:pPr>
+      <w:r>
+        <w:rPr>
+          <w:rStyle w:val="keyword"/>
+        </w:rPr>
+        <w:t>public</w:t>
+      </w:r>
+      <w:r>
+        <w:t> String </w:t>
+      </w:r>
+      <w:proofErr w:type="spellStart"/>
+      <w:r>
+        <w:t>getCollege</w:t>
+      </w:r>
+      <w:proofErr w:type="spellEnd"/>
+      <w:r>
+        <w:t>(){  </w:t>
+      </w:r>
+    </w:p>
+    <w:p>
+      <w:pPr>
+        <w:numPr>
+          <w:ilvl w:val="0"/>
+          <w:numId w:val="29"/>
+        </w:numPr>
+        <w:spacing w:before="100" w:beforeAutospacing="1" w:after="100" w:afterAutospacing="1" w:line="240" w:lineRule="auto"/>
+      </w:pPr>
+      <w:r>
+        <w:rPr>
+          <w:rStyle w:val="keyword"/>
+        </w:rPr>
+        <w:t>return</w:t>
+      </w:r>
+      <w:r>
+        <w:t> college;  </w:t>
+      </w:r>
+    </w:p>
+    <w:p>
+      <w:pPr>
+        <w:numPr>
+          <w:ilvl w:val="0"/>
+          <w:numId w:val="29"/>
+        </w:numPr>
+        <w:spacing w:before="100" w:beforeAutospacing="1" w:after="100" w:afterAutospacing="1" w:line="240" w:lineRule="auto"/>
+      </w:pPr>
+      <w:r>
+        <w:t>}  </w:t>
+      </w:r>
+    </w:p>
+    <w:p>
+      <w:pPr>
+        <w:numPr>
+          <w:ilvl w:val="0"/>
+          <w:numId w:val="29"/>
+        </w:numPr>
+        <w:spacing w:before="100" w:beforeAutospacing="1" w:after="100" w:afterAutospacing="1" w:line="240" w:lineRule="auto"/>
+      </w:pPr>
+      <w:r>
+        <w:t>}  </w:t>
       </w:r>
     </w:p>
     <w:p>
@@ -6596,7 +7561,320 @@
         <w:pStyle w:val="NormalWeb"/>
       </w:pPr>
       <w:r>
-        <w:t>Let's see the simple example of encapsulation that has only one field with its setter and getter methods.</w:t>
+        <w:t xml:space="preserve">Now, you can't change the value of the college data member which is "AKG". </w:t>
+      </w:r>
+    </w:p>
+    <w:p>
+      <w:pPr>
+        <w:numPr>
+          <w:ilvl w:val="0"/>
+          <w:numId w:val="30"/>
+        </w:numPr>
+        <w:spacing w:before="100" w:beforeAutospacing="1" w:after="100" w:afterAutospacing="1" w:line="240" w:lineRule="auto"/>
+      </w:pPr>
+      <w:proofErr w:type="spellStart"/>
+      <w:r>
+        <w:t>s.setCollege</w:t>
+      </w:r>
+      <w:proofErr w:type="spellEnd"/>
+      <w:r>
+        <w:t>(</w:t>
+      </w:r>
+      <w:r>
+        <w:rPr>
+          <w:rStyle w:val="string"/>
+        </w:rPr>
+        <w:t>"KITE"</w:t>
+      </w:r>
+      <w:r>
+        <w:t>);</w:t>
+      </w:r>
+      <w:r>
+        <w:rPr>
+          <w:rStyle w:val="comment"/>
+        </w:rPr>
+        <w:t>//will render compile time error</w:t>
+      </w:r>
+      <w:r>
+        <w:t>  </w:t>
+      </w:r>
+    </w:p>
+    <w:p>
+      <w:pPr>
+        <w:pStyle w:val="Heading3"/>
+      </w:pPr>
+      <w:r>
+        <w:t>Write-Only class</w:t>
+      </w:r>
+    </w:p>
+    <w:p>
+      <w:pPr>
+        <w:numPr>
+          <w:ilvl w:val="0"/>
+          <w:numId w:val="31"/>
+        </w:numPr>
+        <w:spacing w:before="100" w:beforeAutospacing="1" w:after="100" w:afterAutospacing="1" w:line="240" w:lineRule="auto"/>
+      </w:pPr>
+      <w:r>
+        <w:rPr>
+          <w:rStyle w:val="comment"/>
+        </w:rPr>
+        <w:t>//A Java class which has only setter methods.</w:t>
+      </w:r>
+      <w:r>
+        <w:t>  </w:t>
+      </w:r>
+    </w:p>
+    <w:p>
+      <w:pPr>
+        <w:numPr>
+          <w:ilvl w:val="0"/>
+          <w:numId w:val="31"/>
+        </w:numPr>
+        <w:spacing w:before="100" w:beforeAutospacing="1" w:after="100" w:afterAutospacing="1" w:line="240" w:lineRule="auto"/>
+      </w:pPr>
+      <w:r>
+        <w:rPr>
+          <w:rStyle w:val="keyword"/>
+        </w:rPr>
+        <w:t>public</w:t>
+      </w:r>
+      <w:r>
+        <w:t> </w:t>
+      </w:r>
+      <w:r>
+        <w:rPr>
+          <w:rStyle w:val="keyword"/>
+        </w:rPr>
+        <w:t>class</w:t>
+      </w:r>
+      <w:r>
+        <w:t> Student{  </w:t>
+      </w:r>
+    </w:p>
+    <w:p>
+      <w:pPr>
+        <w:numPr>
+          <w:ilvl w:val="0"/>
+          <w:numId w:val="31"/>
+        </w:numPr>
+        <w:spacing w:before="100" w:beforeAutospacing="1" w:after="100" w:afterAutospacing="1" w:line="240" w:lineRule="auto"/>
+      </w:pPr>
+      <w:r>
+        <w:rPr>
+          <w:rStyle w:val="comment"/>
+        </w:rPr>
+        <w:t>//private data member</w:t>
+      </w:r>
+      <w:r>
+        <w:t>  </w:t>
+      </w:r>
+    </w:p>
+    <w:p>
+      <w:pPr>
+        <w:numPr>
+          <w:ilvl w:val="0"/>
+          <w:numId w:val="31"/>
+        </w:numPr>
+        <w:spacing w:before="100" w:beforeAutospacing="1" w:after="100" w:afterAutospacing="1" w:line="240" w:lineRule="auto"/>
+      </w:pPr>
+      <w:r>
+        <w:rPr>
+          <w:rStyle w:val="keyword"/>
+        </w:rPr>
+        <w:t>private</w:t>
+      </w:r>
+      <w:r>
+        <w:t> String college;  </w:t>
+      </w:r>
+    </w:p>
+    <w:p>
+      <w:pPr>
+        <w:numPr>
+          <w:ilvl w:val="0"/>
+          <w:numId w:val="31"/>
+        </w:numPr>
+        <w:spacing w:before="100" w:beforeAutospacing="1" w:after="100" w:afterAutospacing="1" w:line="240" w:lineRule="auto"/>
+      </w:pPr>
+      <w:r>
+        <w:rPr>
+          <w:rStyle w:val="comment"/>
+        </w:rPr>
+        <w:t>//getter method for college</w:t>
+      </w:r>
+      <w:r>
+        <w:t>  </w:t>
+      </w:r>
+    </w:p>
+    <w:p>
+      <w:pPr>
+        <w:numPr>
+          <w:ilvl w:val="0"/>
+          <w:numId w:val="31"/>
+        </w:numPr>
+        <w:spacing w:before="100" w:beforeAutospacing="1" w:after="100" w:afterAutospacing="1" w:line="240" w:lineRule="auto"/>
+      </w:pPr>
+      <w:r>
+        <w:rPr>
+          <w:rStyle w:val="keyword"/>
+        </w:rPr>
+        <w:t>public</w:t>
+      </w:r>
+      <w:r>
+        <w:t> </w:t>
+      </w:r>
+      <w:r>
+        <w:rPr>
+          <w:rStyle w:val="keyword"/>
+        </w:rPr>
+        <w:t>void</w:t>
+      </w:r>
+      <w:r>
+        <w:t> </w:t>
+      </w:r>
+      <w:proofErr w:type="spellStart"/>
+      <w:r>
+        <w:t>setCollege</w:t>
+      </w:r>
+      <w:proofErr w:type="spellEnd"/>
+      <w:r>
+        <w:t>(String college){  </w:t>
+      </w:r>
+    </w:p>
+    <w:p>
+      <w:pPr>
+        <w:numPr>
+          <w:ilvl w:val="0"/>
+          <w:numId w:val="31"/>
+        </w:numPr>
+        <w:spacing w:before="100" w:beforeAutospacing="1" w:after="100" w:afterAutospacing="1" w:line="240" w:lineRule="auto"/>
+      </w:pPr>
+      <w:proofErr w:type="spellStart"/>
+      <w:r>
+        <w:rPr>
+          <w:rStyle w:val="keyword"/>
+        </w:rPr>
+        <w:t>this</w:t>
+      </w:r>
+      <w:r>
+        <w:t>.college</w:t>
+      </w:r>
+      <w:proofErr w:type="spellEnd"/>
+      <w:r>
+        <w:t>=college;  </w:t>
+      </w:r>
+    </w:p>
+    <w:p>
+      <w:pPr>
+        <w:numPr>
+          <w:ilvl w:val="0"/>
+          <w:numId w:val="31"/>
+        </w:numPr>
+        <w:spacing w:before="100" w:beforeAutospacing="1" w:after="100" w:afterAutospacing="1" w:line="240" w:lineRule="auto"/>
+      </w:pPr>
+      <w:r>
+        <w:t>}  </w:t>
+      </w:r>
+    </w:p>
+    <w:p>
+      <w:pPr>
+        <w:numPr>
+          <w:ilvl w:val="0"/>
+          <w:numId w:val="31"/>
+        </w:numPr>
+        <w:spacing w:before="100" w:beforeAutospacing="1" w:after="100" w:afterAutospacing="1" w:line="240" w:lineRule="auto"/>
+      </w:pPr>
+      <w:r>
+        <w:t>}  </w:t>
+      </w:r>
+    </w:p>
+    <w:p>
+      <w:pPr>
+        <w:pStyle w:val="NormalWeb"/>
+      </w:pPr>
+      <w:r>
+        <w:t xml:space="preserve">Now, you can't get the value of the college, you can only change the value of college data member. </w:t>
+      </w:r>
+    </w:p>
+    <w:p>
+      <w:pPr>
+        <w:numPr>
+          <w:ilvl w:val="0"/>
+          <w:numId w:val="32"/>
+        </w:numPr>
+        <w:spacing w:before="100" w:beforeAutospacing="1" w:after="100" w:afterAutospacing="1" w:line="240" w:lineRule="auto"/>
+      </w:pPr>
+      <w:r>
+        <w:t>System.out.println(s.getCollege());</w:t>
+      </w:r>
+      <w:r>
+        <w:rPr>
+          <w:rStyle w:val="comment"/>
+        </w:rPr>
+        <w:t>//Compile Time Error, because there is no such method</w:t>
+      </w:r>
+      <w:r>
+        <w:t>  </w:t>
+      </w:r>
+    </w:p>
+    <w:p>
+      <w:pPr>
+        <w:numPr>
+          <w:ilvl w:val="0"/>
+          <w:numId w:val="32"/>
+        </w:numPr>
+        <w:spacing w:before="100" w:beforeAutospacing="1" w:after="100" w:afterAutospacing="1" w:line="240" w:lineRule="auto"/>
+      </w:pPr>
+      <w:proofErr w:type="gramStart"/>
+      <w:r>
+        <w:t>System.out.println(</w:t>
+      </w:r>
+      <w:proofErr w:type="gramEnd"/>
+      <w:r>
+        <w:t>s.college);</w:t>
+      </w:r>
+      <w:r>
+        <w:rPr>
+          <w:rStyle w:val="comment"/>
+        </w:rPr>
+        <w:t>//Compile Time Error, because the college data member is private. </w:t>
+      </w:r>
+      <w:r>
+        <w:t>  </w:t>
+      </w:r>
+    </w:p>
+    <w:p>
+      <w:pPr>
+        <w:numPr>
+          <w:ilvl w:val="0"/>
+          <w:numId w:val="32"/>
+        </w:numPr>
+        <w:spacing w:before="100" w:beforeAutospacing="1" w:after="100" w:afterAutospacing="1" w:line="240" w:lineRule="auto"/>
+      </w:pPr>
+      <w:r>
+        <w:rPr>
+          <w:rStyle w:val="comment"/>
+        </w:rPr>
+        <w:t>//So, it can't be accessed from outside the class</w:t>
+      </w:r>
+      <w:r>
+        <w:t>  </w:t>
+      </w:r>
+    </w:p>
+    <w:p>
+      <w:pPr>
+        <w:pStyle w:val="Heading3"/>
+      </w:pPr>
+      <w:r>
+        <w:t>Another Example of Encapsulation in Java</w:t>
+      </w:r>
+    </w:p>
+    <w:p>
+      <w:pPr>
+        <w:pStyle w:val="NormalWeb"/>
+      </w:pPr>
+      <w:r>
+        <w:t>Let's see another example of encapsulation that has only four fields with its setter and getter methods.</w:t>
       </w:r>
     </w:p>
     <w:p>
@@ -6604,14 +7882,14 @@
         <w:pStyle w:val="filename"/>
       </w:pPr>
       <w:r>
-        <w:t>File: Student.java</w:t>
-      </w:r>
-    </w:p>
-    <w:p>
-      <w:pPr>
-        <w:numPr>
-          <w:ilvl w:val="0"/>
-          <w:numId w:val="27"/>
+        <w:t>File: Account.java</w:t>
+      </w:r>
+    </w:p>
+    <w:p>
+      <w:pPr>
+        <w:numPr>
+          <w:ilvl w:val="0"/>
+          <w:numId w:val="33"/>
         </w:numPr>
         <w:spacing w:before="100" w:beforeAutospacing="1" w:after="100" w:afterAutospacing="1" w:line="240" w:lineRule="auto"/>
       </w:pPr>
@@ -6619,7 +7897,7 @@
         <w:rPr>
           <w:rStyle w:val="comment"/>
         </w:rPr>
-        <w:t>//A Java class which is a fully encapsulated class.</w:t>
+        <w:t>//A Account class which is a fully encapsulated class.</w:t>
       </w:r>
       <w:r>
         <w:t>  </w:t>
@@ -6629,7 +7907,7 @@
       <w:pPr>
         <w:numPr>
           <w:ilvl w:val="0"/>
-          <w:numId w:val="27"/>
+          <w:numId w:val="33"/>
         </w:numPr>
         <w:spacing w:before="100" w:beforeAutospacing="1" w:after="100" w:afterAutospacing="1" w:line="240" w:lineRule="auto"/>
       </w:pPr>
@@ -6647,22 +7925,67 @@
       <w:pPr>
         <w:numPr>
           <w:ilvl w:val="0"/>
-          <w:numId w:val="27"/>
-        </w:numPr>
-        <w:spacing w:before="100" w:beforeAutospacing="1" w:after="100" w:afterAutospacing="1" w:line="240" w:lineRule="auto"/>
-      </w:pPr>
-      <w:r>
-        <w:rPr>
-          <w:rStyle w:val="keyword"/>
-        </w:rPr>
-        <w:t>package</w:t>
+          <w:numId w:val="33"/>
+        </w:numPr>
+        <w:spacing w:before="100" w:beforeAutospacing="1" w:after="100" w:afterAutospacing="1" w:line="240" w:lineRule="auto"/>
+      </w:pPr>
+      <w:r>
+        <w:rPr>
+          <w:rStyle w:val="keyword"/>
+        </w:rPr>
+        <w:t>class</w:t>
+      </w:r>
+      <w:r>
+        <w:t> Account {  </w:t>
+      </w:r>
+    </w:p>
+    <w:p>
+      <w:pPr>
+        <w:numPr>
+          <w:ilvl w:val="0"/>
+          <w:numId w:val="33"/>
+        </w:numPr>
+        <w:spacing w:before="100" w:beforeAutospacing="1" w:after="100" w:afterAutospacing="1" w:line="240" w:lineRule="auto"/>
+      </w:pPr>
+      <w:r>
+        <w:rPr>
+          <w:rStyle w:val="comment"/>
+        </w:rPr>
+        <w:t>//private data members</w:t>
+      </w:r>
+      <w:r>
+        <w:t>  </w:t>
+      </w:r>
+    </w:p>
+    <w:p>
+      <w:pPr>
+        <w:numPr>
+          <w:ilvl w:val="0"/>
+          <w:numId w:val="33"/>
+        </w:numPr>
+        <w:spacing w:before="100" w:beforeAutospacing="1" w:after="100" w:afterAutospacing="1" w:line="240" w:lineRule="auto"/>
+      </w:pPr>
+      <w:r>
+        <w:rPr>
+          <w:rStyle w:val="keyword"/>
+        </w:rPr>
+        <w:t>private</w:t>
       </w:r>
       <w:r>
         <w:t> </w:t>
       </w:r>
-      <w:proofErr w:type="spellStart"/>
-      <w:r>
-        <w:t>com.javatpoint</w:t>
+      <w:r>
+        <w:rPr>
+          <w:rStyle w:val="keyword"/>
+        </w:rPr>
+        <w:t>long</w:t>
+      </w:r>
+      <w:r>
+        <w:t> </w:t>
+      </w:r>
+      <w:proofErr w:type="spellStart"/>
+      <w:r>
+        <w:t>acc_no</w:t>
       </w:r>
       <w:proofErr w:type="spellEnd"/>
       <w:r>
@@ -6673,7 +7996,78 @@
       <w:pPr>
         <w:numPr>
           <w:ilvl w:val="0"/>
-          <w:numId w:val="27"/>
+          <w:numId w:val="33"/>
+        </w:numPr>
+        <w:spacing w:before="100" w:beforeAutospacing="1" w:after="100" w:afterAutospacing="1" w:line="240" w:lineRule="auto"/>
+      </w:pPr>
+      <w:r>
+        <w:rPr>
+          <w:rStyle w:val="keyword"/>
+        </w:rPr>
+        <w:t>private</w:t>
+      </w:r>
+      <w:r>
+        <w:t> String </w:t>
+      </w:r>
+      <w:proofErr w:type="spellStart"/>
+      <w:r>
+        <w:t>name,email</w:t>
+      </w:r>
+      <w:proofErr w:type="spellEnd"/>
+      <w:r>
+        <w:t>;  </w:t>
+      </w:r>
+    </w:p>
+    <w:p>
+      <w:pPr>
+        <w:numPr>
+          <w:ilvl w:val="0"/>
+          <w:numId w:val="33"/>
+        </w:numPr>
+        <w:spacing w:before="100" w:beforeAutospacing="1" w:after="100" w:afterAutospacing="1" w:line="240" w:lineRule="auto"/>
+      </w:pPr>
+      <w:r>
+        <w:rPr>
+          <w:rStyle w:val="keyword"/>
+        </w:rPr>
+        <w:t>private</w:t>
+      </w:r>
+      <w:r>
+        <w:t> </w:t>
+      </w:r>
+      <w:r>
+        <w:rPr>
+          <w:rStyle w:val="keyword"/>
+        </w:rPr>
+        <w:t>float</w:t>
+      </w:r>
+      <w:r>
+        <w:t> amount;  </w:t>
+      </w:r>
+    </w:p>
+    <w:p>
+      <w:pPr>
+        <w:numPr>
+          <w:ilvl w:val="0"/>
+          <w:numId w:val="33"/>
+        </w:numPr>
+        <w:spacing w:before="100" w:beforeAutospacing="1" w:after="100" w:afterAutospacing="1" w:line="240" w:lineRule="auto"/>
+      </w:pPr>
+      <w:r>
+        <w:rPr>
+          <w:rStyle w:val="comment"/>
+        </w:rPr>
+        <w:t>//public getter and setter methods</w:t>
+      </w:r>
+      <w:r>
+        <w:t>  </w:t>
+      </w:r>
+    </w:p>
+    <w:p>
+      <w:pPr>
+        <w:numPr>
+          <w:ilvl w:val="0"/>
+          <w:numId w:val="33"/>
         </w:numPr>
         <w:spacing w:before="100" w:beforeAutospacing="1" w:after="100" w:afterAutospacing="1" w:line="240" w:lineRule="auto"/>
       </w:pPr>
@@ -6690,71 +8084,66 @@
         <w:rPr>
           <w:rStyle w:val="keyword"/>
         </w:rPr>
-        <w:t>class</w:t>
-      </w:r>
-      <w:r>
-        <w:t> Student{  </w:t>
-      </w:r>
-    </w:p>
-    <w:p>
-      <w:pPr>
-        <w:numPr>
-          <w:ilvl w:val="0"/>
-          <w:numId w:val="27"/>
-        </w:numPr>
-        <w:spacing w:before="100" w:beforeAutospacing="1" w:after="100" w:afterAutospacing="1" w:line="240" w:lineRule="auto"/>
-      </w:pPr>
-      <w:r>
-        <w:rPr>
-          <w:rStyle w:val="comment"/>
-        </w:rPr>
-        <w:t>//private data member</w:t>
-      </w:r>
-      <w:r>
-        <w:t>  </w:t>
-      </w:r>
-    </w:p>
-    <w:p>
-      <w:pPr>
-        <w:numPr>
-          <w:ilvl w:val="0"/>
-          <w:numId w:val="27"/>
-        </w:numPr>
-        <w:spacing w:before="100" w:beforeAutospacing="1" w:after="100" w:afterAutospacing="1" w:line="240" w:lineRule="auto"/>
-      </w:pPr>
-      <w:r>
-        <w:rPr>
-          <w:rStyle w:val="keyword"/>
-        </w:rPr>
-        <w:t>private</w:t>
-      </w:r>
-      <w:r>
-        <w:t> String name;  </w:t>
-      </w:r>
-    </w:p>
-    <w:p>
-      <w:pPr>
-        <w:numPr>
-          <w:ilvl w:val="0"/>
-          <w:numId w:val="27"/>
-        </w:numPr>
-        <w:spacing w:before="100" w:beforeAutospacing="1" w:after="100" w:afterAutospacing="1" w:line="240" w:lineRule="auto"/>
-      </w:pPr>
-      <w:r>
-        <w:rPr>
-          <w:rStyle w:val="comment"/>
-        </w:rPr>
-        <w:t>//getter method for name</w:t>
-      </w:r>
-      <w:r>
-        <w:t>  </w:t>
-      </w:r>
-    </w:p>
-    <w:p>
-      <w:pPr>
-        <w:numPr>
-          <w:ilvl w:val="0"/>
-          <w:numId w:val="27"/>
+        <w:t>long</w:t>
+      </w:r>
+      <w:r>
+        <w:t> </w:t>
+      </w:r>
+      <w:proofErr w:type="spellStart"/>
+      <w:r>
+        <w:t>getAcc_no</w:t>
+      </w:r>
+      <w:proofErr w:type="spellEnd"/>
+      <w:r>
+        <w:t>() {  </w:t>
+      </w:r>
+    </w:p>
+    <w:p>
+      <w:pPr>
+        <w:numPr>
+          <w:ilvl w:val="0"/>
+          <w:numId w:val="33"/>
+        </w:numPr>
+        <w:spacing w:before="100" w:beforeAutospacing="1" w:after="100" w:afterAutospacing="1" w:line="240" w:lineRule="auto"/>
+      </w:pPr>
+      <w:r>
+        <w:t>    </w:t>
+      </w:r>
+      <w:r>
+        <w:rPr>
+          <w:rStyle w:val="keyword"/>
+        </w:rPr>
+        <w:t>return</w:t>
+      </w:r>
+      <w:r>
+        <w:t> </w:t>
+      </w:r>
+      <w:proofErr w:type="spellStart"/>
+      <w:r>
+        <w:t>acc_no</w:t>
+      </w:r>
+      <w:proofErr w:type="spellEnd"/>
+      <w:r>
+        <w:t>;  </w:t>
+      </w:r>
+    </w:p>
+    <w:p>
+      <w:pPr>
+        <w:numPr>
+          <w:ilvl w:val="0"/>
+          <w:numId w:val="33"/>
+        </w:numPr>
+        <w:spacing w:before="100" w:beforeAutospacing="1" w:after="100" w:afterAutospacing="1" w:line="240" w:lineRule="auto"/>
+      </w:pPr>
+      <w:r>
+        <w:t>}  </w:t>
+      </w:r>
+    </w:p>
+    <w:p>
+      <w:pPr>
+        <w:numPr>
+          <w:ilvl w:val="0"/>
+          <w:numId w:val="33"/>
         </w:numPr>
         <w:spacing w:before="100" w:beforeAutospacing="1" w:after="100" w:afterAutospacing="1" w:line="240" w:lineRule="auto"/>
       </w:pPr>
@@ -6765,6 +8154,104 @@
         <w:t>public</w:t>
       </w:r>
       <w:r>
+        <w:t> </w:t>
+      </w:r>
+      <w:r>
+        <w:rPr>
+          <w:rStyle w:val="keyword"/>
+        </w:rPr>
+        <w:t>void</w:t>
+      </w:r>
+      <w:r>
+        <w:t> </w:t>
+      </w:r>
+      <w:proofErr w:type="spellStart"/>
+      <w:r>
+        <w:t>setAcc_no</w:t>
+      </w:r>
+      <w:proofErr w:type="spellEnd"/>
+      <w:r>
+        <w:t>(</w:t>
+      </w:r>
+      <w:r>
+        <w:rPr>
+          <w:rStyle w:val="keyword"/>
+        </w:rPr>
+        <w:t>long</w:t>
+      </w:r>
+      <w:r>
+        <w:t> </w:t>
+      </w:r>
+      <w:proofErr w:type="spellStart"/>
+      <w:r>
+        <w:t>acc_no</w:t>
+      </w:r>
+      <w:proofErr w:type="spellEnd"/>
+      <w:r>
+        <w:t>) {  </w:t>
+      </w:r>
+    </w:p>
+    <w:p>
+      <w:pPr>
+        <w:numPr>
+          <w:ilvl w:val="0"/>
+          <w:numId w:val="33"/>
+        </w:numPr>
+        <w:spacing w:before="100" w:beforeAutospacing="1" w:after="100" w:afterAutospacing="1" w:line="240" w:lineRule="auto"/>
+      </w:pPr>
+      <w:r>
+        <w:t>    </w:t>
+      </w:r>
+      <w:proofErr w:type="spellStart"/>
+      <w:r>
+        <w:rPr>
+          <w:rStyle w:val="keyword"/>
+        </w:rPr>
+        <w:t>this</w:t>
+      </w:r>
+      <w:r>
+        <w:t>.acc_no</w:t>
+      </w:r>
+      <w:proofErr w:type="spellEnd"/>
+      <w:r>
+        <w:t> = </w:t>
+      </w:r>
+      <w:proofErr w:type="spellStart"/>
+      <w:r>
+        <w:t>acc_no</w:t>
+      </w:r>
+      <w:proofErr w:type="spellEnd"/>
+      <w:r>
+        <w:t>;  </w:t>
+      </w:r>
+    </w:p>
+    <w:p>
+      <w:pPr>
+        <w:numPr>
+          <w:ilvl w:val="0"/>
+          <w:numId w:val="33"/>
+        </w:numPr>
+        <w:spacing w:before="100" w:beforeAutospacing="1" w:after="100" w:afterAutospacing="1" w:line="240" w:lineRule="auto"/>
+      </w:pPr>
+      <w:r>
+        <w:t>}  </w:t>
+      </w:r>
+    </w:p>
+    <w:p>
+      <w:pPr>
+        <w:numPr>
+          <w:ilvl w:val="0"/>
+          <w:numId w:val="33"/>
+        </w:numPr>
+        <w:spacing w:before="100" w:beforeAutospacing="1" w:after="100" w:afterAutospacing="1" w:line="240" w:lineRule="auto"/>
+      </w:pPr>
+      <w:r>
+        <w:rPr>
+          <w:rStyle w:val="keyword"/>
+        </w:rPr>
+        <w:t>public</w:t>
+      </w:r>
+      <w:r>
         <w:t> String </w:t>
       </w:r>
       <w:proofErr w:type="spellStart"/>
@@ -6773,17 +8260,20 @@
       </w:r>
       <w:proofErr w:type="spellEnd"/>
       <w:r>
-        <w:t>(){  </w:t>
-      </w:r>
-    </w:p>
-    <w:p>
-      <w:pPr>
-        <w:numPr>
-          <w:ilvl w:val="0"/>
-          <w:numId w:val="27"/>
-        </w:numPr>
-        <w:spacing w:before="100" w:beforeAutospacing="1" w:after="100" w:afterAutospacing="1" w:line="240" w:lineRule="auto"/>
-      </w:pPr>
+        <w:t>() {  </w:t>
+      </w:r>
+    </w:p>
+    <w:p>
+      <w:pPr>
+        <w:numPr>
+          <w:ilvl w:val="0"/>
+          <w:numId w:val="33"/>
+        </w:numPr>
+        <w:spacing w:before="100" w:beforeAutospacing="1" w:after="100" w:afterAutospacing="1" w:line="240" w:lineRule="auto"/>
+      </w:pPr>
+      <w:r>
+        <w:t>    </w:t>
+      </w:r>
       <w:r>
         <w:rPr>
           <w:rStyle w:val="keyword"/>
@@ -6798,7 +8288,7 @@
       <w:pPr>
         <w:numPr>
           <w:ilvl w:val="0"/>
-          <w:numId w:val="27"/>
+          <w:numId w:val="33"/>
         </w:numPr>
         <w:spacing w:before="100" w:beforeAutospacing="1" w:after="100" w:afterAutospacing="1" w:line="240" w:lineRule="auto"/>
       </w:pPr>
@@ -6810,25 +8300,7 @@
       <w:pPr>
         <w:numPr>
           <w:ilvl w:val="0"/>
-          <w:numId w:val="27"/>
-        </w:numPr>
-        <w:spacing w:before="100" w:beforeAutospacing="1" w:after="100" w:afterAutospacing="1" w:line="240" w:lineRule="auto"/>
-      </w:pPr>
-      <w:r>
-        <w:rPr>
-          <w:rStyle w:val="comment"/>
-        </w:rPr>
-        <w:t>//setter method for name</w:t>
-      </w:r>
-      <w:r>
-        <w:t>  </w:t>
-      </w:r>
-    </w:p>
-    <w:p>
-      <w:pPr>
-        <w:numPr>
-          <w:ilvl w:val="0"/>
-          <w:numId w:val="27"/>
+          <w:numId w:val="33"/>
         </w:numPr>
         <w:spacing w:before="100" w:beforeAutospacing="1" w:after="100" w:afterAutospacing="1" w:line="240" w:lineRule="auto"/>
       </w:pPr>
@@ -6856,17 +8328,20 @@
       </w:r>
       <w:proofErr w:type="spellEnd"/>
       <w:r>
-        <w:t>(String name){  </w:t>
-      </w:r>
-    </w:p>
-    <w:p>
-      <w:pPr>
-        <w:numPr>
-          <w:ilvl w:val="0"/>
-          <w:numId w:val="27"/>
-        </w:numPr>
-        <w:spacing w:before="100" w:beforeAutospacing="1" w:after="100" w:afterAutospacing="1" w:line="240" w:lineRule="auto"/>
-      </w:pPr>
+        <w:t>(String name) {  </w:t>
+      </w:r>
+    </w:p>
+    <w:p>
+      <w:pPr>
+        <w:numPr>
+          <w:ilvl w:val="0"/>
+          <w:numId w:val="33"/>
+        </w:numPr>
+        <w:spacing w:before="100" w:beforeAutospacing="1" w:after="100" w:afterAutospacing="1" w:line="240" w:lineRule="auto"/>
+      </w:pPr>
+      <w:r>
+        <w:t>    </w:t>
+      </w:r>
       <w:r>
         <w:rPr>
           <w:rStyle w:val="keyword"/>
@@ -6874,14 +8349,14 @@
         <w:t>this</w:t>
       </w:r>
       <w:r>
-        <w:t>.name=name  </w:t>
-      </w:r>
-    </w:p>
-    <w:p>
-      <w:pPr>
-        <w:numPr>
-          <w:ilvl w:val="0"/>
-          <w:numId w:val="27"/>
+        <w:t>.name = name;  </w:t>
+      </w:r>
+    </w:p>
+    <w:p>
+      <w:pPr>
+        <w:numPr>
+          <w:ilvl w:val="0"/>
+          <w:numId w:val="33"/>
         </w:numPr>
         <w:spacing w:before="100" w:beforeAutospacing="1" w:after="100" w:afterAutospacing="1" w:line="240" w:lineRule="auto"/>
       </w:pPr>
@@ -6893,7 +8368,55 @@
       <w:pPr>
         <w:numPr>
           <w:ilvl w:val="0"/>
-          <w:numId w:val="27"/>
+          <w:numId w:val="33"/>
+        </w:numPr>
+        <w:spacing w:before="100" w:beforeAutospacing="1" w:after="100" w:afterAutospacing="1" w:line="240" w:lineRule="auto"/>
+      </w:pPr>
+      <w:r>
+        <w:rPr>
+          <w:rStyle w:val="keyword"/>
+        </w:rPr>
+        <w:t>public</w:t>
+      </w:r>
+      <w:r>
+        <w:t> String </w:t>
+      </w:r>
+      <w:proofErr w:type="spellStart"/>
+      <w:r>
+        <w:t>getEmail</w:t>
+      </w:r>
+      <w:proofErr w:type="spellEnd"/>
+      <w:r>
+        <w:t>() {  </w:t>
+      </w:r>
+    </w:p>
+    <w:p>
+      <w:pPr>
+        <w:numPr>
+          <w:ilvl w:val="0"/>
+          <w:numId w:val="33"/>
+        </w:numPr>
+        <w:spacing w:before="100" w:beforeAutospacing="1" w:after="100" w:afterAutospacing="1" w:line="240" w:lineRule="auto"/>
+      </w:pPr>
+      <w:r>
+        <w:lastRenderedPageBreak/>
+        <w:t>    </w:t>
+      </w:r>
+      <w:r>
+        <w:rPr>
+          <w:rStyle w:val="keyword"/>
+        </w:rPr>
+        <w:t>return</w:t>
+      </w:r>
+      <w:r>
+        <w:t> email;  </w:t>
+      </w:r>
+    </w:p>
+    <w:p>
+      <w:pPr>
+        <w:numPr>
+          <w:ilvl w:val="0"/>
+          <w:numId w:val="33"/>
         </w:numPr>
         <w:spacing w:before="100" w:beforeAutospacing="1" w:after="100" w:afterAutospacing="1" w:line="240" w:lineRule="auto"/>
       </w:pPr>
@@ -6903,79 +8426,82 @@
     </w:p>
     <w:p>
       <w:pPr>
-        <w:pStyle w:val="filename"/>
-      </w:pPr>
-      <w:r>
-        <w:t>File: Test.java</w:t>
-      </w:r>
-    </w:p>
-    <w:p>
-      <w:pPr>
-        <w:numPr>
-          <w:ilvl w:val="0"/>
-          <w:numId w:val="28"/>
-        </w:numPr>
-        <w:spacing w:before="100" w:beforeAutospacing="1" w:after="100" w:afterAutospacing="1" w:line="240" w:lineRule="auto"/>
-      </w:pPr>
-      <w:r>
-        <w:rPr>
-          <w:rStyle w:val="comment"/>
-        </w:rPr>
-        <w:t>//A Java class to test the encapsulated class.</w:t>
-      </w:r>
-      <w:r>
-        <w:t>  </w:t>
-      </w:r>
-    </w:p>
-    <w:p>
-      <w:pPr>
-        <w:numPr>
-          <w:ilvl w:val="0"/>
-          <w:numId w:val="28"/>
-        </w:numPr>
-        <w:spacing w:before="100" w:beforeAutospacing="1" w:after="100" w:afterAutospacing="1" w:line="240" w:lineRule="auto"/>
-      </w:pPr>
-      <w:r>
-        <w:rPr>
-          <w:rStyle w:val="keyword"/>
-        </w:rPr>
-        <w:t>package</w:t>
+        <w:numPr>
+          <w:ilvl w:val="0"/>
+          <w:numId w:val="33"/>
+        </w:numPr>
+        <w:spacing w:before="100" w:beforeAutospacing="1" w:after="100" w:afterAutospacing="1" w:line="240" w:lineRule="auto"/>
+      </w:pPr>
+      <w:r>
+        <w:rPr>
+          <w:rStyle w:val="keyword"/>
+        </w:rPr>
+        <w:t>public</w:t>
       </w:r>
       <w:r>
         <w:t> </w:t>
       </w:r>
-      <w:proofErr w:type="spellStart"/>
-      <w:r>
-        <w:t>com.javatpoint</w:t>
-      </w:r>
-      <w:proofErr w:type="spellEnd"/>
-      <w:r>
-        <w:t>;  </w:t>
-      </w:r>
-    </w:p>
-    <w:p>
-      <w:pPr>
-        <w:numPr>
-          <w:ilvl w:val="0"/>
-          <w:numId w:val="28"/>
-        </w:numPr>
-        <w:spacing w:before="100" w:beforeAutospacing="1" w:after="100" w:afterAutospacing="1" w:line="240" w:lineRule="auto"/>
-      </w:pPr>
-      <w:r>
-        <w:rPr>
-          <w:rStyle w:val="keyword"/>
-        </w:rPr>
-        <w:t>class</w:t>
-      </w:r>
-      <w:r>
-        <w:t> Test{  </w:t>
-      </w:r>
-    </w:p>
-    <w:p>
-      <w:pPr>
-        <w:numPr>
-          <w:ilvl w:val="0"/>
-          <w:numId w:val="28"/>
+      <w:r>
+        <w:rPr>
+          <w:rStyle w:val="keyword"/>
+        </w:rPr>
+        <w:t>void</w:t>
+      </w:r>
+      <w:r>
+        <w:t> </w:t>
+      </w:r>
+      <w:proofErr w:type="spellStart"/>
+      <w:r>
+        <w:t>setEmail</w:t>
+      </w:r>
+      <w:proofErr w:type="spellEnd"/>
+      <w:r>
+        <w:t>(String email) {  </w:t>
+      </w:r>
+    </w:p>
+    <w:p>
+      <w:pPr>
+        <w:numPr>
+          <w:ilvl w:val="0"/>
+          <w:numId w:val="33"/>
+        </w:numPr>
+        <w:spacing w:before="100" w:beforeAutospacing="1" w:after="100" w:afterAutospacing="1" w:line="240" w:lineRule="auto"/>
+      </w:pPr>
+      <w:r>
+        <w:t>    </w:t>
+      </w:r>
+      <w:proofErr w:type="spellStart"/>
+      <w:r>
+        <w:rPr>
+          <w:rStyle w:val="keyword"/>
+        </w:rPr>
+        <w:t>this</w:t>
+      </w:r>
+      <w:r>
+        <w:t>.email</w:t>
+      </w:r>
+      <w:proofErr w:type="spellEnd"/>
+      <w:r>
+        <w:t> = email;  </w:t>
+      </w:r>
+    </w:p>
+    <w:p>
+      <w:pPr>
+        <w:numPr>
+          <w:ilvl w:val="0"/>
+          <w:numId w:val="33"/>
+        </w:numPr>
+        <w:spacing w:before="100" w:beforeAutospacing="1" w:after="100" w:afterAutospacing="1" w:line="240" w:lineRule="auto"/>
+      </w:pPr>
+      <w:r>
+        <w:t>}  </w:t>
+      </w:r>
+    </w:p>
+    <w:p>
+      <w:pPr>
+        <w:numPr>
+          <w:ilvl w:val="0"/>
+          <w:numId w:val="33"/>
         </w:numPr>
         <w:spacing w:before="100" w:beforeAutospacing="1" w:after="100" w:afterAutospacing="1" w:line="240" w:lineRule="auto"/>
       </w:pPr>
@@ -6992,11 +8518,70 @@
         <w:rPr>
           <w:rStyle w:val="keyword"/>
         </w:rPr>
-        <w:t>static</w:t>
+        <w:t>float</w:t>
       </w:r>
       <w:r>
         <w:t> </w:t>
       </w:r>
+      <w:proofErr w:type="spellStart"/>
+      <w:r>
+        <w:t>getAmount</w:t>
+      </w:r>
+      <w:proofErr w:type="spellEnd"/>
+      <w:r>
+        <w:t>() {  </w:t>
+      </w:r>
+    </w:p>
+    <w:p>
+      <w:pPr>
+        <w:numPr>
+          <w:ilvl w:val="0"/>
+          <w:numId w:val="33"/>
+        </w:numPr>
+        <w:spacing w:before="100" w:beforeAutospacing="1" w:after="100" w:afterAutospacing="1" w:line="240" w:lineRule="auto"/>
+      </w:pPr>
+      <w:r>
+        <w:t>    </w:t>
+      </w:r>
+      <w:r>
+        <w:rPr>
+          <w:rStyle w:val="keyword"/>
+        </w:rPr>
+        <w:t>return</w:t>
+      </w:r>
+      <w:r>
+        <w:t> amount;  </w:t>
+      </w:r>
+    </w:p>
+    <w:p>
+      <w:pPr>
+        <w:numPr>
+          <w:ilvl w:val="0"/>
+          <w:numId w:val="33"/>
+        </w:numPr>
+        <w:spacing w:before="100" w:beforeAutospacing="1" w:after="100" w:afterAutospacing="1" w:line="240" w:lineRule="auto"/>
+      </w:pPr>
+      <w:r>
+        <w:t>}  </w:t>
+      </w:r>
+    </w:p>
+    <w:p>
+      <w:pPr>
+        <w:numPr>
+          <w:ilvl w:val="0"/>
+          <w:numId w:val="33"/>
+        </w:numPr>
+        <w:spacing w:before="100" w:beforeAutospacing="1" w:after="100" w:afterAutospacing="1" w:line="240" w:lineRule="auto"/>
+      </w:pPr>
+      <w:r>
+        <w:rPr>
+          <w:rStyle w:val="keyword"/>
+        </w:rPr>
+        <w:t>public</w:t>
+      </w:r>
+      <w:r>
+        <w:t> </w:t>
+      </w:r>
       <w:r>
         <w:rPr>
           <w:rStyle w:val="keyword"/>
@@ -7004,85 +8589,11 @@
         <w:t>void</w:t>
       </w:r>
       <w:r>
-        <w:t> main(String[] </w:t>
-      </w:r>
-      <w:proofErr w:type="spellStart"/>
-      <w:r>
-        <w:t>args</w:t>
-      </w:r>
-      <w:proofErr w:type="spellEnd"/>
-      <w:r>
-        <w:t>){  </w:t>
-      </w:r>
-    </w:p>
-    <w:p>
-      <w:pPr>
-        <w:numPr>
-          <w:ilvl w:val="0"/>
-          <w:numId w:val="28"/>
-        </w:numPr>
-        <w:spacing w:before="100" w:beforeAutospacing="1" w:after="100" w:afterAutospacing="1" w:line="240" w:lineRule="auto"/>
-      </w:pPr>
-      <w:r>
-        <w:rPr>
-          <w:rStyle w:val="comment"/>
-        </w:rPr>
-        <w:t>//creating instance of the encapsulated class</w:t>
-      </w:r>
-      <w:r>
-        <w:t>  </w:t>
-      </w:r>
-    </w:p>
-    <w:p>
-      <w:pPr>
-        <w:numPr>
-          <w:ilvl w:val="0"/>
-          <w:numId w:val="28"/>
-        </w:numPr>
-        <w:spacing w:before="100" w:beforeAutospacing="1" w:after="100" w:afterAutospacing="1" w:line="240" w:lineRule="auto"/>
-      </w:pPr>
-      <w:r>
-        <w:t>Student s=</w:t>
-      </w:r>
-      <w:r>
-        <w:rPr>
-          <w:rStyle w:val="keyword"/>
-        </w:rPr>
-        <w:t>new</w:t>
-      </w:r>
-      <w:r>
-        <w:t> Student();  </w:t>
-      </w:r>
-    </w:p>
-    <w:p>
-      <w:pPr>
-        <w:numPr>
-          <w:ilvl w:val="0"/>
-          <w:numId w:val="28"/>
-        </w:numPr>
-        <w:spacing w:before="100" w:beforeAutospacing="1" w:after="100" w:afterAutospacing="1" w:line="240" w:lineRule="auto"/>
-      </w:pPr>
-      <w:r>
-        <w:rPr>
-          <w:rStyle w:val="comment"/>
-        </w:rPr>
-        <w:t>//setting value in the name member</w:t>
-      </w:r>
-      <w:r>
-        <w:t>  </w:t>
-      </w:r>
-    </w:p>
-    <w:p>
-      <w:pPr>
-        <w:numPr>
-          <w:ilvl w:val="0"/>
-          <w:numId w:val="28"/>
-        </w:numPr>
-        <w:spacing w:before="100" w:beforeAutospacing="1" w:after="100" w:afterAutospacing="1" w:line="240" w:lineRule="auto"/>
-      </w:pPr>
-      <w:proofErr w:type="spellStart"/>
-      <w:r>
-        <w:t>s.setName</w:t>
+        <w:t> </w:t>
+      </w:r>
+      <w:proofErr w:type="spellStart"/>
+      <w:r>
+        <w:t>setAmount</w:t>
       </w:r>
       <w:proofErr w:type="spellEnd"/>
       <w:r>
@@ -7090,664 +8601,12 @@
       </w:r>
       <w:r>
         <w:rPr>
-          <w:rStyle w:val="string"/>
-        </w:rPr>
-        <w:t>"</w:t>
-      </w:r>
-      <w:proofErr w:type="spellStart"/>
-      <w:r>
-        <w:rPr>
-          <w:rStyle w:val="string"/>
-        </w:rPr>
-        <w:t>vijay</w:t>
-      </w:r>
-      <w:proofErr w:type="spellEnd"/>
-      <w:r>
-        <w:rPr>
-          <w:rStyle w:val="string"/>
-        </w:rPr>
-        <w:t>"</w:t>
-      </w:r>
-      <w:r>
-        <w:t>);  </w:t>
-      </w:r>
-    </w:p>
-    <w:p>
-      <w:pPr>
-        <w:numPr>
-          <w:ilvl w:val="0"/>
-          <w:numId w:val="28"/>
-        </w:numPr>
-        <w:spacing w:before="100" w:beforeAutospacing="1" w:after="100" w:afterAutospacing="1" w:line="240" w:lineRule="auto"/>
-      </w:pPr>
-      <w:r>
-        <w:rPr>
-          <w:rStyle w:val="comment"/>
-        </w:rPr>
-        <w:t>//getting value of the name member</w:t>
-      </w:r>
-      <w:r>
-        <w:t>  </w:t>
-      </w:r>
-    </w:p>
-    <w:p>
-      <w:pPr>
-        <w:numPr>
-          <w:ilvl w:val="0"/>
-          <w:numId w:val="28"/>
-        </w:numPr>
-        <w:spacing w:before="100" w:beforeAutospacing="1" w:after="100" w:afterAutospacing="1" w:line="240" w:lineRule="auto"/>
-      </w:pPr>
-      <w:proofErr w:type="spellStart"/>
-      <w:r>
-        <w:t>System.out.println</w:t>
-      </w:r>
-      <w:proofErr w:type="spellEnd"/>
-      <w:r>
-        <w:t>(</w:t>
-      </w:r>
-      <w:proofErr w:type="spellStart"/>
-      <w:r>
-        <w:t>s.getName</w:t>
-      </w:r>
-      <w:proofErr w:type="spellEnd"/>
-      <w:r>
-        <w:t>());  </w:t>
-      </w:r>
-    </w:p>
-    <w:p>
-      <w:pPr>
-        <w:numPr>
-          <w:ilvl w:val="0"/>
-          <w:numId w:val="28"/>
-        </w:numPr>
-        <w:spacing w:before="100" w:beforeAutospacing="1" w:after="100" w:afterAutospacing="1" w:line="240" w:lineRule="auto"/>
-      </w:pPr>
-      <w:r>
-        <w:t>}  </w:t>
-      </w:r>
-    </w:p>
-    <w:p>
-      <w:pPr>
-        <w:numPr>
-          <w:ilvl w:val="0"/>
-          <w:numId w:val="28"/>
-        </w:numPr>
-        <w:spacing w:before="100" w:beforeAutospacing="1" w:after="100" w:afterAutospacing="1" w:line="240" w:lineRule="auto"/>
-      </w:pPr>
-      <w:r>
-        <w:t>}  </w:t>
-      </w:r>
-    </w:p>
-    <w:p>
-      <w:pPr>
-        <w:pStyle w:val="HTMLPreformatted"/>
-      </w:pPr>
-      <w:r>
-        <w:t xml:space="preserve">Compile By: </w:t>
-      </w:r>
-      <w:proofErr w:type="spellStart"/>
-      <w:r>
-        <w:t>javac</w:t>
-      </w:r>
-      <w:proofErr w:type="spellEnd"/>
-      <w:r>
-        <w:t xml:space="preserve"> -</w:t>
-      </w:r>
-      <w:proofErr w:type="gramStart"/>
-      <w:r>
-        <w:t>d .</w:t>
-      </w:r>
-      <w:proofErr w:type="gramEnd"/>
-      <w:r>
-        <w:t xml:space="preserve"> Test.java</w:t>
-      </w:r>
-    </w:p>
-    <w:p>
-      <w:pPr>
-        <w:pStyle w:val="HTMLPreformatted"/>
-      </w:pPr>
-      <w:r>
-        <w:t xml:space="preserve">Run By: java </w:t>
-      </w:r>
-      <w:proofErr w:type="spellStart"/>
-      <w:r>
-        <w:t>com.javatpoint.Test</w:t>
-      </w:r>
-      <w:proofErr w:type="spellEnd"/>
-    </w:p>
-    <w:p>
-      <w:pPr>
-        <w:pStyle w:val="NormalWeb"/>
-      </w:pPr>
-      <w:r>
-        <w:t>Output:</w:t>
-      </w:r>
-    </w:p>
-    <w:p>
-      <w:pPr>
-        <w:pStyle w:val="HTMLPreformatted"/>
-      </w:pPr>
-      <w:proofErr w:type="spellStart"/>
-      <w:proofErr w:type="gramStart"/>
-      <w:r>
-        <w:t>vijay</w:t>
-      </w:r>
-      <w:proofErr w:type="spellEnd"/>
-      <w:proofErr w:type="gramEnd"/>
-    </w:p>
-    <w:p>
-      <w:pPr>
-        <w:pStyle w:val="Heading3"/>
-      </w:pPr>
-      <w:r>
-        <w:t>Read-Only class</w:t>
-      </w:r>
-    </w:p>
-    <w:p>
-      <w:pPr>
-        <w:numPr>
-          <w:ilvl w:val="0"/>
-          <w:numId w:val="29"/>
-        </w:numPr>
-        <w:spacing w:before="100" w:beforeAutospacing="1" w:after="100" w:afterAutospacing="1" w:line="240" w:lineRule="auto"/>
-      </w:pPr>
-      <w:r>
-        <w:rPr>
-          <w:rStyle w:val="comment"/>
-        </w:rPr>
-        <w:t>//A Java class which has only getter methods.</w:t>
-      </w:r>
-      <w:r>
-        <w:t>  </w:t>
-      </w:r>
-    </w:p>
-    <w:p>
-      <w:pPr>
-        <w:numPr>
-          <w:ilvl w:val="0"/>
-          <w:numId w:val="29"/>
-        </w:numPr>
-        <w:spacing w:before="100" w:beforeAutospacing="1" w:after="100" w:afterAutospacing="1" w:line="240" w:lineRule="auto"/>
-      </w:pPr>
-      <w:r>
-        <w:rPr>
-          <w:rStyle w:val="keyword"/>
-        </w:rPr>
-        <w:t>public</w:t>
-      </w:r>
-      <w:r>
-        <w:t> </w:t>
-      </w:r>
-      <w:r>
-        <w:rPr>
-          <w:rStyle w:val="keyword"/>
-        </w:rPr>
-        <w:t>class</w:t>
-      </w:r>
-      <w:r>
-        <w:t> Student{  </w:t>
-      </w:r>
-    </w:p>
-    <w:p>
-      <w:pPr>
-        <w:numPr>
-          <w:ilvl w:val="0"/>
-          <w:numId w:val="29"/>
-        </w:numPr>
-        <w:spacing w:before="100" w:beforeAutospacing="1" w:after="100" w:afterAutospacing="1" w:line="240" w:lineRule="auto"/>
-      </w:pPr>
-      <w:r>
-        <w:rPr>
-          <w:rStyle w:val="comment"/>
-        </w:rPr>
-        <w:t>//private data member</w:t>
-      </w:r>
-      <w:r>
-        <w:t>  </w:t>
-      </w:r>
-    </w:p>
-    <w:p>
-      <w:pPr>
-        <w:numPr>
-          <w:ilvl w:val="0"/>
-          <w:numId w:val="29"/>
-        </w:numPr>
-        <w:spacing w:before="100" w:beforeAutospacing="1" w:after="100" w:afterAutospacing="1" w:line="240" w:lineRule="auto"/>
-      </w:pPr>
-      <w:r>
-        <w:rPr>
-          <w:rStyle w:val="keyword"/>
-        </w:rPr>
-        <w:t>private</w:t>
-      </w:r>
-      <w:r>
-        <w:t> String college=</w:t>
-      </w:r>
-      <w:r>
-        <w:rPr>
-          <w:rStyle w:val="string"/>
-        </w:rPr>
-        <w:t>"AKG"</w:t>
-      </w:r>
-      <w:r>
-        <w:t>;  </w:t>
-      </w:r>
-    </w:p>
-    <w:p>
-      <w:pPr>
-        <w:numPr>
-          <w:ilvl w:val="0"/>
-          <w:numId w:val="29"/>
-        </w:numPr>
-        <w:spacing w:before="100" w:beforeAutospacing="1" w:after="100" w:afterAutospacing="1" w:line="240" w:lineRule="auto"/>
-      </w:pPr>
-      <w:r>
-        <w:rPr>
-          <w:rStyle w:val="comment"/>
-        </w:rPr>
-        <w:t>//getter method for college</w:t>
-      </w:r>
-      <w:r>
-        <w:t>  </w:t>
-      </w:r>
-    </w:p>
-    <w:p>
-      <w:pPr>
-        <w:numPr>
-          <w:ilvl w:val="0"/>
-          <w:numId w:val="29"/>
-        </w:numPr>
-        <w:spacing w:before="100" w:beforeAutospacing="1" w:after="100" w:afterAutospacing="1" w:line="240" w:lineRule="auto"/>
-      </w:pPr>
-      <w:r>
-        <w:rPr>
-          <w:rStyle w:val="keyword"/>
-        </w:rPr>
-        <w:t>public</w:t>
-      </w:r>
-      <w:r>
-        <w:t> String </w:t>
-      </w:r>
-      <w:proofErr w:type="spellStart"/>
-      <w:r>
-        <w:t>getCollege</w:t>
-      </w:r>
-      <w:proofErr w:type="spellEnd"/>
-      <w:r>
-        <w:t>(){  </w:t>
-      </w:r>
-    </w:p>
-    <w:p>
-      <w:pPr>
-        <w:numPr>
-          <w:ilvl w:val="0"/>
-          <w:numId w:val="29"/>
-        </w:numPr>
-        <w:spacing w:before="100" w:beforeAutospacing="1" w:after="100" w:afterAutospacing="1" w:line="240" w:lineRule="auto"/>
-      </w:pPr>
-      <w:r>
-        <w:rPr>
-          <w:rStyle w:val="keyword"/>
-        </w:rPr>
-        <w:t>return</w:t>
-      </w:r>
-      <w:r>
-        <w:t> college;  </w:t>
-      </w:r>
-    </w:p>
-    <w:p>
-      <w:pPr>
-        <w:numPr>
-          <w:ilvl w:val="0"/>
-          <w:numId w:val="29"/>
-        </w:numPr>
-        <w:spacing w:before="100" w:beforeAutospacing="1" w:after="100" w:afterAutospacing="1" w:line="240" w:lineRule="auto"/>
-      </w:pPr>
-      <w:r>
-        <w:t>}  </w:t>
-      </w:r>
-    </w:p>
-    <w:p>
-      <w:pPr>
-        <w:numPr>
-          <w:ilvl w:val="0"/>
-          <w:numId w:val="29"/>
-        </w:numPr>
-        <w:spacing w:before="100" w:beforeAutospacing="1" w:after="100" w:afterAutospacing="1" w:line="240" w:lineRule="auto"/>
-      </w:pPr>
-      <w:r>
-        <w:t>}  </w:t>
-      </w:r>
-    </w:p>
-    <w:p>
-      <w:pPr>
-        <w:pStyle w:val="NormalWeb"/>
-      </w:pPr>
-      <w:r>
-        <w:t xml:space="preserve">Now, you can't change the value of the college data member which is "AKG". </w:t>
-      </w:r>
-    </w:p>
-    <w:p>
-      <w:pPr>
-        <w:numPr>
-          <w:ilvl w:val="0"/>
-          <w:numId w:val="30"/>
-        </w:numPr>
-        <w:spacing w:before="100" w:beforeAutospacing="1" w:after="100" w:afterAutospacing="1" w:line="240" w:lineRule="auto"/>
-      </w:pPr>
-      <w:proofErr w:type="spellStart"/>
-      <w:r>
-        <w:lastRenderedPageBreak/>
-        <w:t>s.setCollege</w:t>
-      </w:r>
-      <w:proofErr w:type="spellEnd"/>
-      <w:r>
-        <w:t>(</w:t>
-      </w:r>
-      <w:r>
-        <w:rPr>
-          <w:rStyle w:val="string"/>
-        </w:rPr>
-        <w:t>"KITE"</w:t>
-      </w:r>
-      <w:r>
-        <w:t>);</w:t>
-      </w:r>
-      <w:r>
-        <w:rPr>
-          <w:rStyle w:val="comment"/>
-        </w:rPr>
-        <w:t>//will render compile time error</w:t>
-      </w:r>
-      <w:r>
-        <w:t>  </w:t>
-      </w:r>
-    </w:p>
-    <w:p>
-      <w:pPr>
-        <w:pStyle w:val="Heading3"/>
-      </w:pPr>
-      <w:r>
-        <w:t>Write-Only class</w:t>
-      </w:r>
-    </w:p>
-    <w:p>
-      <w:pPr>
-        <w:numPr>
-          <w:ilvl w:val="0"/>
-          <w:numId w:val="31"/>
-        </w:numPr>
-        <w:spacing w:before="100" w:beforeAutospacing="1" w:after="100" w:afterAutospacing="1" w:line="240" w:lineRule="auto"/>
-      </w:pPr>
-      <w:r>
-        <w:rPr>
-          <w:rStyle w:val="comment"/>
-        </w:rPr>
-        <w:t>//A Java class which has only setter methods.</w:t>
-      </w:r>
-      <w:r>
-        <w:t>  </w:t>
-      </w:r>
-    </w:p>
-    <w:p>
-      <w:pPr>
-        <w:numPr>
-          <w:ilvl w:val="0"/>
-          <w:numId w:val="31"/>
-        </w:numPr>
-        <w:spacing w:before="100" w:beforeAutospacing="1" w:after="100" w:afterAutospacing="1" w:line="240" w:lineRule="auto"/>
-      </w:pPr>
-      <w:r>
-        <w:rPr>
-          <w:rStyle w:val="keyword"/>
-        </w:rPr>
-        <w:t>public</w:t>
-      </w:r>
-      <w:r>
-        <w:t> </w:t>
-      </w:r>
-      <w:r>
-        <w:rPr>
-          <w:rStyle w:val="keyword"/>
-        </w:rPr>
-        <w:t>class</w:t>
-      </w:r>
-      <w:r>
-        <w:t> Student{  </w:t>
-      </w:r>
-    </w:p>
-    <w:p>
-      <w:pPr>
-        <w:numPr>
-          <w:ilvl w:val="0"/>
-          <w:numId w:val="31"/>
-        </w:numPr>
-        <w:spacing w:before="100" w:beforeAutospacing="1" w:after="100" w:afterAutospacing="1" w:line="240" w:lineRule="auto"/>
-      </w:pPr>
-      <w:r>
-        <w:rPr>
-          <w:rStyle w:val="comment"/>
-        </w:rPr>
-        <w:t>//private data member</w:t>
-      </w:r>
-      <w:r>
-        <w:t>  </w:t>
-      </w:r>
-    </w:p>
-    <w:p>
-      <w:pPr>
-        <w:numPr>
-          <w:ilvl w:val="0"/>
-          <w:numId w:val="31"/>
-        </w:numPr>
-        <w:spacing w:before="100" w:beforeAutospacing="1" w:after="100" w:afterAutospacing="1" w:line="240" w:lineRule="auto"/>
-      </w:pPr>
-      <w:r>
-        <w:rPr>
-          <w:rStyle w:val="keyword"/>
-        </w:rPr>
-        <w:t>private</w:t>
-      </w:r>
-      <w:r>
-        <w:t> String college;  </w:t>
-      </w:r>
-    </w:p>
-    <w:p>
-      <w:pPr>
-        <w:numPr>
-          <w:ilvl w:val="0"/>
-          <w:numId w:val="31"/>
-        </w:numPr>
-        <w:spacing w:before="100" w:beforeAutospacing="1" w:after="100" w:afterAutospacing="1" w:line="240" w:lineRule="auto"/>
-      </w:pPr>
-      <w:r>
-        <w:rPr>
-          <w:rStyle w:val="comment"/>
-        </w:rPr>
-        <w:t>//getter method for college</w:t>
-      </w:r>
-      <w:r>
-        <w:t>  </w:t>
-      </w:r>
-    </w:p>
-    <w:p>
-      <w:pPr>
-        <w:numPr>
-          <w:ilvl w:val="0"/>
-          <w:numId w:val="31"/>
-        </w:numPr>
-        <w:spacing w:before="100" w:beforeAutospacing="1" w:after="100" w:afterAutospacing="1" w:line="240" w:lineRule="auto"/>
-      </w:pPr>
-      <w:r>
-        <w:rPr>
-          <w:rStyle w:val="keyword"/>
-        </w:rPr>
-        <w:t>public</w:t>
-      </w:r>
-      <w:r>
-        <w:t> </w:t>
-      </w:r>
-      <w:r>
-        <w:rPr>
-          <w:rStyle w:val="keyword"/>
-        </w:rPr>
-        <w:t>void</w:t>
-      </w:r>
-      <w:r>
-        <w:t> </w:t>
-      </w:r>
-      <w:proofErr w:type="spellStart"/>
-      <w:r>
-        <w:t>setCollege</w:t>
-      </w:r>
-      <w:proofErr w:type="spellEnd"/>
-      <w:r>
-        <w:t>(String college){  </w:t>
-      </w:r>
-    </w:p>
-    <w:p>
-      <w:pPr>
-        <w:numPr>
-          <w:ilvl w:val="0"/>
-          <w:numId w:val="31"/>
-        </w:numPr>
-        <w:spacing w:before="100" w:beforeAutospacing="1" w:after="100" w:afterAutospacing="1" w:line="240" w:lineRule="auto"/>
-      </w:pPr>
-      <w:proofErr w:type="spellStart"/>
-      <w:r>
-        <w:rPr>
-          <w:rStyle w:val="keyword"/>
-        </w:rPr>
-        <w:t>this</w:t>
-      </w:r>
-      <w:r>
-        <w:t>.college</w:t>
-      </w:r>
-      <w:proofErr w:type="spellEnd"/>
-      <w:r>
-        <w:t>=college;  </w:t>
-      </w:r>
-    </w:p>
-    <w:p>
-      <w:pPr>
-        <w:numPr>
-          <w:ilvl w:val="0"/>
-          <w:numId w:val="31"/>
-        </w:numPr>
-        <w:spacing w:before="100" w:beforeAutospacing="1" w:after="100" w:afterAutospacing="1" w:line="240" w:lineRule="auto"/>
-      </w:pPr>
-      <w:r>
-        <w:t>}  </w:t>
-      </w:r>
-    </w:p>
-    <w:p>
-      <w:pPr>
-        <w:numPr>
-          <w:ilvl w:val="0"/>
-          <w:numId w:val="31"/>
-        </w:numPr>
-        <w:spacing w:before="100" w:beforeAutospacing="1" w:after="100" w:afterAutospacing="1" w:line="240" w:lineRule="auto"/>
-      </w:pPr>
-      <w:r>
-        <w:t>}  </w:t>
-      </w:r>
-    </w:p>
-    <w:p>
-      <w:pPr>
-        <w:pStyle w:val="NormalWeb"/>
-      </w:pPr>
-      <w:r>
-        <w:t xml:space="preserve">Now, you can't get the value of the college, you can only change the value of college data member. </w:t>
-      </w:r>
-    </w:p>
-    <w:p>
-      <w:pPr>
-        <w:numPr>
-          <w:ilvl w:val="0"/>
-          <w:numId w:val="32"/>
-        </w:numPr>
-        <w:spacing w:before="100" w:beforeAutospacing="1" w:after="100" w:afterAutospacing="1" w:line="240" w:lineRule="auto"/>
-      </w:pPr>
-      <w:r>
-        <w:t>System.out.println(s.getCollege());</w:t>
-      </w:r>
-      <w:r>
-        <w:rPr>
-          <w:rStyle w:val="comment"/>
-        </w:rPr>
-        <w:t>//Compile Time Error, because there is no such method</w:t>
-      </w:r>
-      <w:r>
-        <w:t>  </w:t>
-      </w:r>
-    </w:p>
-    <w:p>
-      <w:pPr>
-        <w:numPr>
-          <w:ilvl w:val="0"/>
-          <w:numId w:val="32"/>
-        </w:numPr>
-        <w:spacing w:before="100" w:beforeAutospacing="1" w:after="100" w:afterAutospacing="1" w:line="240" w:lineRule="auto"/>
-      </w:pPr>
-      <w:proofErr w:type="gramStart"/>
-      <w:r>
-        <w:t>System.out.println(</w:t>
-      </w:r>
-      <w:proofErr w:type="gramEnd"/>
-      <w:r>
-        <w:t>s.college);</w:t>
-      </w:r>
-      <w:r>
-        <w:rPr>
-          <w:rStyle w:val="comment"/>
-        </w:rPr>
-        <w:t>//Compile Time Error, because the college data member is private. </w:t>
-      </w:r>
-      <w:r>
-        <w:t>  </w:t>
-      </w:r>
-    </w:p>
-    <w:p>
-      <w:pPr>
-        <w:numPr>
-          <w:ilvl w:val="0"/>
-          <w:numId w:val="32"/>
-        </w:numPr>
-        <w:spacing w:before="100" w:beforeAutospacing="1" w:after="100" w:afterAutospacing="1" w:line="240" w:lineRule="auto"/>
-      </w:pPr>
-      <w:r>
-        <w:rPr>
-          <w:rStyle w:val="comment"/>
-        </w:rPr>
-        <w:t>//So, it can't be accessed from outside the class</w:t>
-      </w:r>
-      <w:r>
-        <w:t>  </w:t>
-      </w:r>
-    </w:p>
-    <w:p>
-      <w:pPr>
-        <w:pStyle w:val="Heading3"/>
-      </w:pPr>
-      <w:r>
-        <w:t>Another Example of Encapsulation in Java</w:t>
-      </w:r>
-    </w:p>
-    <w:p>
-      <w:pPr>
-        <w:pStyle w:val="NormalWeb"/>
-      </w:pPr>
-      <w:r>
-        <w:t>Let's see another example of encapsulation that has only four fields with its setter and getter methods.</w:t>
-      </w:r>
-    </w:p>
-    <w:p>
-      <w:pPr>
-        <w:pStyle w:val="filename"/>
-      </w:pPr>
-      <w:r>
-        <w:t>File: Account.java</w:t>
+          <w:rStyle w:val="keyword"/>
+        </w:rPr>
+        <w:t>float</w:t>
+      </w:r>
+      <w:r>
+        <w:t> amount) {  </w:t>
       </w:r>
     </w:p>
     <w:p>
@@ -7759,730 +8618,6 @@
         <w:spacing w:before="100" w:beforeAutospacing="1" w:after="100" w:afterAutospacing="1" w:line="240" w:lineRule="auto"/>
       </w:pPr>
       <w:r>
-        <w:rPr>
-          <w:rStyle w:val="comment"/>
-        </w:rPr>
-        <w:t>//A Account class which is a fully encapsulated class.</w:t>
-      </w:r>
-      <w:r>
-        <w:t>  </w:t>
-      </w:r>
-    </w:p>
-    <w:p>
-      <w:pPr>
-        <w:numPr>
-          <w:ilvl w:val="0"/>
-          <w:numId w:val="33"/>
-        </w:numPr>
-        <w:spacing w:before="100" w:beforeAutospacing="1" w:after="100" w:afterAutospacing="1" w:line="240" w:lineRule="auto"/>
-      </w:pPr>
-      <w:r>
-        <w:rPr>
-          <w:rStyle w:val="comment"/>
-        </w:rPr>
-        <w:t>//It has a private data member and getter and setter methods.</w:t>
-      </w:r>
-      <w:r>
-        <w:t>  </w:t>
-      </w:r>
-    </w:p>
-    <w:p>
-      <w:pPr>
-        <w:numPr>
-          <w:ilvl w:val="0"/>
-          <w:numId w:val="33"/>
-        </w:numPr>
-        <w:spacing w:before="100" w:beforeAutospacing="1" w:after="100" w:afterAutospacing="1" w:line="240" w:lineRule="auto"/>
-      </w:pPr>
-      <w:r>
-        <w:rPr>
-          <w:rStyle w:val="keyword"/>
-        </w:rPr>
-        <w:t>class</w:t>
-      </w:r>
-      <w:r>
-        <w:t> Account {  </w:t>
-      </w:r>
-    </w:p>
-    <w:p>
-      <w:pPr>
-        <w:numPr>
-          <w:ilvl w:val="0"/>
-          <w:numId w:val="33"/>
-        </w:numPr>
-        <w:spacing w:before="100" w:beforeAutospacing="1" w:after="100" w:afterAutospacing="1" w:line="240" w:lineRule="auto"/>
-      </w:pPr>
-      <w:r>
-        <w:rPr>
-          <w:rStyle w:val="comment"/>
-        </w:rPr>
-        <w:t>//private data members</w:t>
-      </w:r>
-      <w:r>
-        <w:t>  </w:t>
-      </w:r>
-    </w:p>
-    <w:p>
-      <w:pPr>
-        <w:numPr>
-          <w:ilvl w:val="0"/>
-          <w:numId w:val="33"/>
-        </w:numPr>
-        <w:spacing w:before="100" w:beforeAutospacing="1" w:after="100" w:afterAutospacing="1" w:line="240" w:lineRule="auto"/>
-      </w:pPr>
-      <w:r>
-        <w:rPr>
-          <w:rStyle w:val="keyword"/>
-        </w:rPr>
-        <w:t>private</w:t>
-      </w:r>
-      <w:r>
-        <w:t> </w:t>
-      </w:r>
-      <w:r>
-        <w:rPr>
-          <w:rStyle w:val="keyword"/>
-        </w:rPr>
-        <w:t>long</w:t>
-      </w:r>
-      <w:r>
-        <w:t> </w:t>
-      </w:r>
-      <w:proofErr w:type="spellStart"/>
-      <w:r>
-        <w:t>acc_no</w:t>
-      </w:r>
-      <w:proofErr w:type="spellEnd"/>
-      <w:r>
-        <w:t>;  </w:t>
-      </w:r>
-    </w:p>
-    <w:p>
-      <w:pPr>
-        <w:numPr>
-          <w:ilvl w:val="0"/>
-          <w:numId w:val="33"/>
-        </w:numPr>
-        <w:spacing w:before="100" w:beforeAutospacing="1" w:after="100" w:afterAutospacing="1" w:line="240" w:lineRule="auto"/>
-      </w:pPr>
-      <w:r>
-        <w:rPr>
-          <w:rStyle w:val="keyword"/>
-        </w:rPr>
-        <w:t>private</w:t>
-      </w:r>
-      <w:r>
-        <w:t> String </w:t>
-      </w:r>
-      <w:proofErr w:type="spellStart"/>
-      <w:r>
-        <w:t>name,email</w:t>
-      </w:r>
-      <w:proofErr w:type="spellEnd"/>
-      <w:r>
-        <w:t>;  </w:t>
-      </w:r>
-    </w:p>
-    <w:p>
-      <w:pPr>
-        <w:numPr>
-          <w:ilvl w:val="0"/>
-          <w:numId w:val="33"/>
-        </w:numPr>
-        <w:spacing w:before="100" w:beforeAutospacing="1" w:after="100" w:afterAutospacing="1" w:line="240" w:lineRule="auto"/>
-      </w:pPr>
-      <w:r>
-        <w:rPr>
-          <w:rStyle w:val="keyword"/>
-        </w:rPr>
-        <w:t>private</w:t>
-      </w:r>
-      <w:r>
-        <w:t> </w:t>
-      </w:r>
-      <w:r>
-        <w:rPr>
-          <w:rStyle w:val="keyword"/>
-        </w:rPr>
-        <w:t>float</w:t>
-      </w:r>
-      <w:r>
-        <w:t> amount;  </w:t>
-      </w:r>
-    </w:p>
-    <w:p>
-      <w:pPr>
-        <w:numPr>
-          <w:ilvl w:val="0"/>
-          <w:numId w:val="33"/>
-        </w:numPr>
-        <w:spacing w:before="100" w:beforeAutospacing="1" w:after="100" w:afterAutospacing="1" w:line="240" w:lineRule="auto"/>
-      </w:pPr>
-      <w:r>
-        <w:rPr>
-          <w:rStyle w:val="comment"/>
-        </w:rPr>
-        <w:t>//public getter and setter methods</w:t>
-      </w:r>
-      <w:r>
-        <w:t>  </w:t>
-      </w:r>
-    </w:p>
-    <w:p>
-      <w:pPr>
-        <w:numPr>
-          <w:ilvl w:val="0"/>
-          <w:numId w:val="33"/>
-        </w:numPr>
-        <w:spacing w:before="100" w:beforeAutospacing="1" w:after="100" w:afterAutospacing="1" w:line="240" w:lineRule="auto"/>
-      </w:pPr>
-      <w:r>
-        <w:rPr>
-          <w:rStyle w:val="keyword"/>
-        </w:rPr>
-        <w:t>public</w:t>
-      </w:r>
-      <w:r>
-        <w:t> </w:t>
-      </w:r>
-      <w:r>
-        <w:rPr>
-          <w:rStyle w:val="keyword"/>
-        </w:rPr>
-        <w:t>long</w:t>
-      </w:r>
-      <w:r>
-        <w:t> </w:t>
-      </w:r>
-      <w:proofErr w:type="spellStart"/>
-      <w:r>
-        <w:t>getAcc_no</w:t>
-      </w:r>
-      <w:proofErr w:type="spellEnd"/>
-      <w:r>
-        <w:t>() {  </w:t>
-      </w:r>
-    </w:p>
-    <w:p>
-      <w:pPr>
-        <w:numPr>
-          <w:ilvl w:val="0"/>
-          <w:numId w:val="33"/>
-        </w:numPr>
-        <w:spacing w:before="100" w:beforeAutospacing="1" w:after="100" w:afterAutospacing="1" w:line="240" w:lineRule="auto"/>
-      </w:pPr>
-      <w:r>
-        <w:t>    </w:t>
-      </w:r>
-      <w:r>
-        <w:rPr>
-          <w:rStyle w:val="keyword"/>
-        </w:rPr>
-        <w:t>return</w:t>
-      </w:r>
-      <w:r>
-        <w:t> </w:t>
-      </w:r>
-      <w:proofErr w:type="spellStart"/>
-      <w:r>
-        <w:t>acc_no</w:t>
-      </w:r>
-      <w:proofErr w:type="spellEnd"/>
-      <w:r>
-        <w:t>;  </w:t>
-      </w:r>
-    </w:p>
-    <w:p>
-      <w:pPr>
-        <w:numPr>
-          <w:ilvl w:val="0"/>
-          <w:numId w:val="33"/>
-        </w:numPr>
-        <w:spacing w:before="100" w:beforeAutospacing="1" w:after="100" w:afterAutospacing="1" w:line="240" w:lineRule="auto"/>
-      </w:pPr>
-      <w:r>
-        <w:t>}  </w:t>
-      </w:r>
-    </w:p>
-    <w:p>
-      <w:pPr>
-        <w:numPr>
-          <w:ilvl w:val="0"/>
-          <w:numId w:val="33"/>
-        </w:numPr>
-        <w:spacing w:before="100" w:beforeAutospacing="1" w:after="100" w:afterAutospacing="1" w:line="240" w:lineRule="auto"/>
-      </w:pPr>
-      <w:r>
-        <w:rPr>
-          <w:rStyle w:val="keyword"/>
-        </w:rPr>
-        <w:t>public</w:t>
-      </w:r>
-      <w:r>
-        <w:t> </w:t>
-      </w:r>
-      <w:r>
-        <w:rPr>
-          <w:rStyle w:val="keyword"/>
-        </w:rPr>
-        <w:t>void</w:t>
-      </w:r>
-      <w:r>
-        <w:t> </w:t>
-      </w:r>
-      <w:proofErr w:type="spellStart"/>
-      <w:r>
-        <w:t>setAcc_no</w:t>
-      </w:r>
-      <w:proofErr w:type="spellEnd"/>
-      <w:r>
-        <w:t>(</w:t>
-      </w:r>
-      <w:r>
-        <w:rPr>
-          <w:rStyle w:val="keyword"/>
-        </w:rPr>
-        <w:t>long</w:t>
-      </w:r>
-      <w:r>
-        <w:t> </w:t>
-      </w:r>
-      <w:proofErr w:type="spellStart"/>
-      <w:r>
-        <w:t>acc_no</w:t>
-      </w:r>
-      <w:proofErr w:type="spellEnd"/>
-      <w:r>
-        <w:t>) {  </w:t>
-      </w:r>
-    </w:p>
-    <w:p>
-      <w:pPr>
-        <w:numPr>
-          <w:ilvl w:val="0"/>
-          <w:numId w:val="33"/>
-        </w:numPr>
-        <w:spacing w:before="100" w:beforeAutospacing="1" w:after="100" w:afterAutospacing="1" w:line="240" w:lineRule="auto"/>
-      </w:pPr>
-      <w:r>
-        <w:t>    </w:t>
-      </w:r>
-      <w:proofErr w:type="spellStart"/>
-      <w:r>
-        <w:rPr>
-          <w:rStyle w:val="keyword"/>
-        </w:rPr>
-        <w:t>this</w:t>
-      </w:r>
-      <w:r>
-        <w:t>.acc_no</w:t>
-      </w:r>
-      <w:proofErr w:type="spellEnd"/>
-      <w:r>
-        <w:t> = </w:t>
-      </w:r>
-      <w:proofErr w:type="spellStart"/>
-      <w:r>
-        <w:t>acc_no</w:t>
-      </w:r>
-      <w:proofErr w:type="spellEnd"/>
-      <w:r>
-        <w:t>;  </w:t>
-      </w:r>
-    </w:p>
-    <w:p>
-      <w:pPr>
-        <w:numPr>
-          <w:ilvl w:val="0"/>
-          <w:numId w:val="33"/>
-        </w:numPr>
-        <w:spacing w:before="100" w:beforeAutospacing="1" w:after="100" w:afterAutospacing="1" w:line="240" w:lineRule="auto"/>
-      </w:pPr>
-      <w:r>
-        <w:t>}  </w:t>
-      </w:r>
-    </w:p>
-    <w:p>
-      <w:pPr>
-        <w:numPr>
-          <w:ilvl w:val="0"/>
-          <w:numId w:val="33"/>
-        </w:numPr>
-        <w:spacing w:before="100" w:beforeAutospacing="1" w:after="100" w:afterAutospacing="1" w:line="240" w:lineRule="auto"/>
-      </w:pPr>
-      <w:r>
-        <w:rPr>
-          <w:rStyle w:val="keyword"/>
-        </w:rPr>
-        <w:t>public</w:t>
-      </w:r>
-      <w:r>
-        <w:t> String </w:t>
-      </w:r>
-      <w:proofErr w:type="spellStart"/>
-      <w:r>
-        <w:t>getName</w:t>
-      </w:r>
-      <w:proofErr w:type="spellEnd"/>
-      <w:r>
-        <w:t>() {  </w:t>
-      </w:r>
-    </w:p>
-    <w:p>
-      <w:pPr>
-        <w:numPr>
-          <w:ilvl w:val="0"/>
-          <w:numId w:val="33"/>
-        </w:numPr>
-        <w:spacing w:before="100" w:beforeAutospacing="1" w:after="100" w:afterAutospacing="1" w:line="240" w:lineRule="auto"/>
-      </w:pPr>
-      <w:r>
-        <w:t>    </w:t>
-      </w:r>
-      <w:r>
-        <w:rPr>
-          <w:rStyle w:val="keyword"/>
-        </w:rPr>
-        <w:t>return</w:t>
-      </w:r>
-      <w:r>
-        <w:t> name;  </w:t>
-      </w:r>
-    </w:p>
-    <w:p>
-      <w:pPr>
-        <w:numPr>
-          <w:ilvl w:val="0"/>
-          <w:numId w:val="33"/>
-        </w:numPr>
-        <w:spacing w:before="100" w:beforeAutospacing="1" w:after="100" w:afterAutospacing="1" w:line="240" w:lineRule="auto"/>
-      </w:pPr>
-      <w:r>
-        <w:t>}  </w:t>
-      </w:r>
-    </w:p>
-    <w:p>
-      <w:pPr>
-        <w:numPr>
-          <w:ilvl w:val="0"/>
-          <w:numId w:val="33"/>
-        </w:numPr>
-        <w:spacing w:before="100" w:beforeAutospacing="1" w:after="100" w:afterAutospacing="1" w:line="240" w:lineRule="auto"/>
-      </w:pPr>
-      <w:r>
-        <w:rPr>
-          <w:rStyle w:val="keyword"/>
-        </w:rPr>
-        <w:t>public</w:t>
-      </w:r>
-      <w:r>
-        <w:t> </w:t>
-      </w:r>
-      <w:r>
-        <w:rPr>
-          <w:rStyle w:val="keyword"/>
-        </w:rPr>
-        <w:t>void</w:t>
-      </w:r>
-      <w:r>
-        <w:t> </w:t>
-      </w:r>
-      <w:proofErr w:type="spellStart"/>
-      <w:r>
-        <w:t>setName</w:t>
-      </w:r>
-      <w:proofErr w:type="spellEnd"/>
-      <w:r>
-        <w:t>(String name) {  </w:t>
-      </w:r>
-    </w:p>
-    <w:p>
-      <w:pPr>
-        <w:numPr>
-          <w:ilvl w:val="0"/>
-          <w:numId w:val="33"/>
-        </w:numPr>
-        <w:spacing w:before="100" w:beforeAutospacing="1" w:after="100" w:afterAutospacing="1" w:line="240" w:lineRule="auto"/>
-      </w:pPr>
-      <w:r>
-        <w:t>    </w:t>
-      </w:r>
-      <w:r>
-        <w:rPr>
-          <w:rStyle w:val="keyword"/>
-        </w:rPr>
-        <w:t>this</w:t>
-      </w:r>
-      <w:r>
-        <w:t>.name = name;  </w:t>
-      </w:r>
-    </w:p>
-    <w:p>
-      <w:pPr>
-        <w:numPr>
-          <w:ilvl w:val="0"/>
-          <w:numId w:val="33"/>
-        </w:numPr>
-        <w:spacing w:before="100" w:beforeAutospacing="1" w:after="100" w:afterAutospacing="1" w:line="240" w:lineRule="auto"/>
-      </w:pPr>
-      <w:r>
-        <w:t>}  </w:t>
-      </w:r>
-    </w:p>
-    <w:p>
-      <w:pPr>
-        <w:numPr>
-          <w:ilvl w:val="0"/>
-          <w:numId w:val="33"/>
-        </w:numPr>
-        <w:spacing w:before="100" w:beforeAutospacing="1" w:after="100" w:afterAutospacing="1" w:line="240" w:lineRule="auto"/>
-      </w:pPr>
-      <w:r>
-        <w:rPr>
-          <w:rStyle w:val="keyword"/>
-        </w:rPr>
-        <w:t>public</w:t>
-      </w:r>
-      <w:r>
-        <w:t> String </w:t>
-      </w:r>
-      <w:proofErr w:type="spellStart"/>
-      <w:r>
-        <w:t>getEmail</w:t>
-      </w:r>
-      <w:proofErr w:type="spellEnd"/>
-      <w:r>
-        <w:t>() {  </w:t>
-      </w:r>
-    </w:p>
-    <w:p>
-      <w:pPr>
-        <w:numPr>
-          <w:ilvl w:val="0"/>
-          <w:numId w:val="33"/>
-        </w:numPr>
-        <w:spacing w:before="100" w:beforeAutospacing="1" w:after="100" w:afterAutospacing="1" w:line="240" w:lineRule="auto"/>
-      </w:pPr>
-      <w:r>
-        <w:t>    </w:t>
-      </w:r>
-      <w:r>
-        <w:rPr>
-          <w:rStyle w:val="keyword"/>
-        </w:rPr>
-        <w:t>return</w:t>
-      </w:r>
-      <w:r>
-        <w:t> email;  </w:t>
-      </w:r>
-    </w:p>
-    <w:p>
-      <w:pPr>
-        <w:numPr>
-          <w:ilvl w:val="0"/>
-          <w:numId w:val="33"/>
-        </w:numPr>
-        <w:spacing w:before="100" w:beforeAutospacing="1" w:after="100" w:afterAutospacing="1" w:line="240" w:lineRule="auto"/>
-      </w:pPr>
-      <w:r>
-        <w:t>}  </w:t>
-      </w:r>
-    </w:p>
-    <w:p>
-      <w:pPr>
-        <w:numPr>
-          <w:ilvl w:val="0"/>
-          <w:numId w:val="33"/>
-        </w:numPr>
-        <w:spacing w:before="100" w:beforeAutospacing="1" w:after="100" w:afterAutospacing="1" w:line="240" w:lineRule="auto"/>
-      </w:pPr>
-      <w:r>
-        <w:rPr>
-          <w:rStyle w:val="keyword"/>
-        </w:rPr>
-        <w:t>public</w:t>
-      </w:r>
-      <w:r>
-        <w:t> </w:t>
-      </w:r>
-      <w:r>
-        <w:rPr>
-          <w:rStyle w:val="keyword"/>
-        </w:rPr>
-        <w:t>void</w:t>
-      </w:r>
-      <w:r>
-        <w:t> </w:t>
-      </w:r>
-      <w:proofErr w:type="spellStart"/>
-      <w:r>
-        <w:t>setEmail</w:t>
-      </w:r>
-      <w:proofErr w:type="spellEnd"/>
-      <w:r>
-        <w:t>(String email) {  </w:t>
-      </w:r>
-    </w:p>
-    <w:p>
-      <w:pPr>
-        <w:numPr>
-          <w:ilvl w:val="0"/>
-          <w:numId w:val="33"/>
-        </w:numPr>
-        <w:spacing w:before="100" w:beforeAutospacing="1" w:after="100" w:afterAutospacing="1" w:line="240" w:lineRule="auto"/>
-      </w:pPr>
-      <w:r>
-        <w:t>    </w:t>
-      </w:r>
-      <w:proofErr w:type="spellStart"/>
-      <w:r>
-        <w:rPr>
-          <w:rStyle w:val="keyword"/>
-        </w:rPr>
-        <w:t>this</w:t>
-      </w:r>
-      <w:r>
-        <w:t>.email</w:t>
-      </w:r>
-      <w:proofErr w:type="spellEnd"/>
-      <w:r>
-        <w:t> = email;  </w:t>
-      </w:r>
-    </w:p>
-    <w:p>
-      <w:pPr>
-        <w:numPr>
-          <w:ilvl w:val="0"/>
-          <w:numId w:val="33"/>
-        </w:numPr>
-        <w:spacing w:before="100" w:beforeAutospacing="1" w:after="100" w:afterAutospacing="1" w:line="240" w:lineRule="auto"/>
-      </w:pPr>
-      <w:r>
-        <w:t>}  </w:t>
-      </w:r>
-    </w:p>
-    <w:p>
-      <w:pPr>
-        <w:numPr>
-          <w:ilvl w:val="0"/>
-          <w:numId w:val="33"/>
-        </w:numPr>
-        <w:spacing w:before="100" w:beforeAutospacing="1" w:after="100" w:afterAutospacing="1" w:line="240" w:lineRule="auto"/>
-      </w:pPr>
-      <w:r>
-        <w:rPr>
-          <w:rStyle w:val="keyword"/>
-        </w:rPr>
-        <w:t>public</w:t>
-      </w:r>
-      <w:r>
-        <w:t> </w:t>
-      </w:r>
-      <w:r>
-        <w:rPr>
-          <w:rStyle w:val="keyword"/>
-        </w:rPr>
-        <w:t>float</w:t>
-      </w:r>
-      <w:r>
-        <w:t> </w:t>
-      </w:r>
-      <w:proofErr w:type="spellStart"/>
-      <w:r>
-        <w:t>getAmount</w:t>
-      </w:r>
-      <w:proofErr w:type="spellEnd"/>
-      <w:r>
-        <w:t>() {  </w:t>
-      </w:r>
-    </w:p>
-    <w:p>
-      <w:pPr>
-        <w:numPr>
-          <w:ilvl w:val="0"/>
-          <w:numId w:val="33"/>
-        </w:numPr>
-        <w:spacing w:before="100" w:beforeAutospacing="1" w:after="100" w:afterAutospacing="1" w:line="240" w:lineRule="auto"/>
-      </w:pPr>
-      <w:r>
-        <w:t>    </w:t>
-      </w:r>
-      <w:r>
-        <w:rPr>
-          <w:rStyle w:val="keyword"/>
-        </w:rPr>
-        <w:t>return</w:t>
-      </w:r>
-      <w:r>
-        <w:t> amount;  </w:t>
-      </w:r>
-    </w:p>
-    <w:p>
-      <w:pPr>
-        <w:numPr>
-          <w:ilvl w:val="0"/>
-          <w:numId w:val="33"/>
-        </w:numPr>
-        <w:spacing w:before="100" w:beforeAutospacing="1" w:after="100" w:afterAutospacing="1" w:line="240" w:lineRule="auto"/>
-      </w:pPr>
-      <w:r>
-        <w:t>}  </w:t>
-      </w:r>
-    </w:p>
-    <w:p>
-      <w:pPr>
-        <w:numPr>
-          <w:ilvl w:val="0"/>
-          <w:numId w:val="33"/>
-        </w:numPr>
-        <w:spacing w:before="100" w:beforeAutospacing="1" w:after="100" w:afterAutospacing="1" w:line="240" w:lineRule="auto"/>
-      </w:pPr>
-      <w:r>
-        <w:rPr>
-          <w:rStyle w:val="keyword"/>
-        </w:rPr>
-        <w:t>public</w:t>
-      </w:r>
-      <w:r>
-        <w:t> </w:t>
-      </w:r>
-      <w:r>
-        <w:rPr>
-          <w:rStyle w:val="keyword"/>
-        </w:rPr>
-        <w:t>void</w:t>
-      </w:r>
-      <w:r>
-        <w:t> </w:t>
-      </w:r>
-      <w:proofErr w:type="spellStart"/>
-      <w:r>
-        <w:t>setAmount</w:t>
-      </w:r>
-      <w:proofErr w:type="spellEnd"/>
-      <w:r>
-        <w:t>(</w:t>
-      </w:r>
-      <w:r>
-        <w:rPr>
-          <w:rStyle w:val="keyword"/>
-        </w:rPr>
-        <w:t>float</w:t>
-      </w:r>
-      <w:r>
-        <w:t> amount) {  </w:t>
-      </w:r>
-    </w:p>
-    <w:p>
-      <w:pPr>
-        <w:numPr>
-          <w:ilvl w:val="0"/>
-          <w:numId w:val="33"/>
-        </w:numPr>
-        <w:spacing w:before="100" w:beforeAutospacing="1" w:after="100" w:afterAutospacing="1" w:line="240" w:lineRule="auto"/>
-      </w:pPr>
-      <w:r>
-        <w:lastRenderedPageBreak/>
         <w:t>    </w:t>
       </w:r>
       <w:proofErr w:type="spellStart"/>
@@ -8966,8 +9101,8 @@
 </file>
 
 <file path=word/numbering.xml><?xml version="1.0" encoding="utf-8"?>
-<w:numbering xmlns:wpc="http://schemas.microsoft.com/office/word/2010/wordprocessingCanvas" xmlns:cx="http://schemas.microsoft.com/office/drawing/2014/chartex" xmlns:cx1="http://schemas.microsoft.com/office/drawing/2015/9/8/chartex" xmlns:mc="http://schemas.openxmlformats.org/markup-compatibility/2006" xmlns:o="urn:schemas-microsoft-com:office:office" xmlns:r="http://schemas.openxmlformats.org/officeDocument/2006/relationships" xmlns:m="http://schemas.openxmlformats.org/officeDocument/2006/math" xmlns:v="urn:schemas-microsoft-com:vml" xmlns:wp14="http://schemas.microsoft.com/office/word/2010/wordprocessingDrawing" xmlns:wp="http://schemas.openxmlformats.org/drawingml/2006/wordprocessingDrawing" xmlns:w10="urn:schemas-microsoft-com:office:word" xmlns:w="http://schemas.openxmlformats.org/wordprocessingml/2006/main" xmlns:w14="http://schemas.microsoft.com/office/word/2010/wordml" xmlns:w15="http://schemas.microsoft.com/office/word/2012/wordml" xmlns:w16se="http://schemas.microsoft.com/office/word/2015/wordml/symex" xmlns:wpg="http://schemas.microsoft.com/office/word/2010/wordprocessingGroup" xmlns:wpi="http://schemas.microsoft.com/office/word/2010/wordprocessingInk" xmlns:wne="http://schemas.microsoft.com/office/word/2006/wordml" xmlns:wps="http://schemas.microsoft.com/office/word/2010/wordprocessingShape" mc:Ignorable="w14 w15 w16se wp14">
-  <w:abstractNum w:abstractNumId="0" w15:restartNumberingAfterBreak="0">
+<w:numbering xmlns:wpc="http://schemas.microsoft.com/office/word/2010/wordprocessingCanvas" xmlns:mc="http://schemas.openxmlformats.org/markup-compatibility/2006" xmlns:o="urn:schemas-microsoft-com:office:office" xmlns:r="http://schemas.openxmlformats.org/officeDocument/2006/relationships" xmlns:m="http://schemas.openxmlformats.org/officeDocument/2006/math" xmlns:v="urn:schemas-microsoft-com:vml" xmlns:wp14="http://schemas.microsoft.com/office/word/2010/wordprocessingDrawing" xmlns:wp="http://schemas.openxmlformats.org/drawingml/2006/wordprocessingDrawing" xmlns:w10="urn:schemas-microsoft-com:office:word" xmlns:w="http://schemas.openxmlformats.org/wordprocessingml/2006/main" xmlns:w14="http://schemas.microsoft.com/office/word/2010/wordml" xmlns:w15="http://schemas.microsoft.com/office/word/2012/wordml" xmlns:wpg="http://schemas.microsoft.com/office/word/2010/wordprocessingGroup" xmlns:wpi="http://schemas.microsoft.com/office/word/2010/wordprocessingInk" xmlns:wne="http://schemas.microsoft.com/office/word/2006/wordml" xmlns:wps="http://schemas.microsoft.com/office/word/2010/wordprocessingShape" mc:Ignorable="w14 w15 wp14">
+  <w:abstractNum w:abstractNumId="0">
     <w:nsid w:val="013508A1"/>
     <w:multiLevelType w:val="multilevel"/>
     <w:tmpl w:val="53A8DC7A"/>
@@ -9080,7 +9215,7 @@
       </w:pPr>
     </w:lvl>
   </w:abstractNum>
-  <w:abstractNum w:abstractNumId="1" w15:restartNumberingAfterBreak="0">
+  <w:abstractNum w:abstractNumId="1">
     <w:nsid w:val="014A358C"/>
     <w:multiLevelType w:val="multilevel"/>
     <w:tmpl w:val="09FC6AD2"/>
@@ -9096,7 +9231,7 @@
         <w:ind w:left="720" w:hanging="360"/>
       </w:pPr>
     </w:lvl>
-    <w:lvl w:ilvl="1" w:tentative="1">
+    <w:lvl w:ilvl="1">
       <w:start w:val="1"/>
       <w:numFmt w:val="decimal"/>
       <w:lvlText w:val="%2."/>
@@ -9108,7 +9243,7 @@
         <w:ind w:left="1440" w:hanging="360"/>
       </w:pPr>
     </w:lvl>
-    <w:lvl w:ilvl="2" w:tentative="1">
+    <w:lvl w:ilvl="2">
       <w:start w:val="1"/>
       <w:numFmt w:val="decimal"/>
       <w:lvlText w:val="%3."/>
@@ -9193,7 +9328,7 @@
       </w:pPr>
     </w:lvl>
   </w:abstractNum>
-  <w:abstractNum w:abstractNumId="2" w15:restartNumberingAfterBreak="0">
+  <w:abstractNum w:abstractNumId="2">
     <w:nsid w:val="0A1F0213"/>
     <w:multiLevelType w:val="multilevel"/>
     <w:tmpl w:val="7F0C85B0"/>
@@ -9306,7 +9441,7 @@
       </w:pPr>
     </w:lvl>
   </w:abstractNum>
-  <w:abstractNum w:abstractNumId="3" w15:restartNumberingAfterBreak="0">
+  <w:abstractNum w:abstractNumId="3">
     <w:nsid w:val="0ACA20AD"/>
     <w:multiLevelType w:val="multilevel"/>
     <w:tmpl w:val="7B3877E0"/>
@@ -9419,7 +9554,7 @@
       </w:pPr>
     </w:lvl>
   </w:abstractNum>
-  <w:abstractNum w:abstractNumId="4" w15:restartNumberingAfterBreak="0">
+  <w:abstractNum w:abstractNumId="4">
     <w:nsid w:val="0B4C0752"/>
     <w:multiLevelType w:val="multilevel"/>
     <w:tmpl w:val="0BE4A1A8"/>
@@ -9532,7 +9667,7 @@
       </w:pPr>
     </w:lvl>
   </w:abstractNum>
-  <w:abstractNum w:abstractNumId="5" w15:restartNumberingAfterBreak="0">
+  <w:abstractNum w:abstractNumId="5">
     <w:nsid w:val="0CB66568"/>
     <w:multiLevelType w:val="multilevel"/>
     <w:tmpl w:val="2140E966"/>
@@ -9645,7 +9780,7 @@
       </w:pPr>
     </w:lvl>
   </w:abstractNum>
-  <w:abstractNum w:abstractNumId="6" w15:restartNumberingAfterBreak="0">
+  <w:abstractNum w:abstractNumId="6">
     <w:nsid w:val="0E797C2C"/>
     <w:multiLevelType w:val="multilevel"/>
     <w:tmpl w:val="0D92FDDC"/>
@@ -9758,7 +9893,7 @@
       </w:pPr>
     </w:lvl>
   </w:abstractNum>
-  <w:abstractNum w:abstractNumId="7" w15:restartNumberingAfterBreak="0">
+  <w:abstractNum w:abstractNumId="7">
     <w:nsid w:val="125F03A3"/>
     <w:multiLevelType w:val="multilevel"/>
     <w:tmpl w:val="8D5EC702"/>
@@ -9871,7 +10006,7 @@
       </w:pPr>
     </w:lvl>
   </w:abstractNum>
-  <w:abstractNum w:abstractNumId="8" w15:restartNumberingAfterBreak="0">
+  <w:abstractNum w:abstractNumId="8">
     <w:nsid w:val="23F24288"/>
     <w:multiLevelType w:val="multilevel"/>
     <w:tmpl w:val="174AF6EA"/>
@@ -9984,7 +10119,7 @@
       </w:pPr>
     </w:lvl>
   </w:abstractNum>
-  <w:abstractNum w:abstractNumId="9" w15:restartNumberingAfterBreak="0">
+  <w:abstractNum w:abstractNumId="9">
     <w:nsid w:val="26CE6619"/>
     <w:multiLevelType w:val="multilevel"/>
     <w:tmpl w:val="2F4A901E"/>
@@ -10097,7 +10232,7 @@
       </w:pPr>
     </w:lvl>
   </w:abstractNum>
-  <w:abstractNum w:abstractNumId="10" w15:restartNumberingAfterBreak="0">
+  <w:abstractNum w:abstractNumId="10">
     <w:nsid w:val="29FB38D1"/>
     <w:multiLevelType w:val="multilevel"/>
     <w:tmpl w:val="E2707840"/>
@@ -10210,7 +10345,7 @@
       </w:pPr>
     </w:lvl>
   </w:abstractNum>
-  <w:abstractNum w:abstractNumId="11" w15:restartNumberingAfterBreak="0">
+  <w:abstractNum w:abstractNumId="11">
     <w:nsid w:val="2A327D6D"/>
     <w:multiLevelType w:val="multilevel"/>
     <w:tmpl w:val="0DE2DB3E"/>
@@ -10359,7 +10494,7 @@
       </w:rPr>
     </w:lvl>
   </w:abstractNum>
-  <w:abstractNum w:abstractNumId="12" w15:restartNumberingAfterBreak="0">
+  <w:abstractNum w:abstractNumId="12">
     <w:nsid w:val="2A8B4BC2"/>
     <w:multiLevelType w:val="multilevel"/>
     <w:tmpl w:val="3208C760"/>
@@ -10472,7 +10607,7 @@
       </w:pPr>
     </w:lvl>
   </w:abstractNum>
-  <w:abstractNum w:abstractNumId="13" w15:restartNumberingAfterBreak="0">
+  <w:abstractNum w:abstractNumId="13">
     <w:nsid w:val="31F3785E"/>
     <w:multiLevelType w:val="multilevel"/>
     <w:tmpl w:val="ECFE556A"/>
@@ -10585,7 +10720,7 @@
       </w:pPr>
     </w:lvl>
   </w:abstractNum>
-  <w:abstractNum w:abstractNumId="14" w15:restartNumberingAfterBreak="0">
+  <w:abstractNum w:abstractNumId="14">
     <w:nsid w:val="33E47EB1"/>
     <w:multiLevelType w:val="multilevel"/>
     <w:tmpl w:val="597667EE"/>
@@ -10698,7 +10833,7 @@
       </w:pPr>
     </w:lvl>
   </w:abstractNum>
-  <w:abstractNum w:abstractNumId="15" w15:restartNumberingAfterBreak="0">
+  <w:abstractNum w:abstractNumId="15">
     <w:nsid w:val="34073A58"/>
     <w:multiLevelType w:val="multilevel"/>
     <w:tmpl w:val="01D2514A"/>
@@ -10811,7 +10946,7 @@
       </w:pPr>
     </w:lvl>
   </w:abstractNum>
-  <w:abstractNum w:abstractNumId="16" w15:restartNumberingAfterBreak="0">
+  <w:abstractNum w:abstractNumId="16">
     <w:nsid w:val="35CE5564"/>
     <w:multiLevelType w:val="multilevel"/>
     <w:tmpl w:val="4F5E541E"/>
@@ -10924,7 +11059,7 @@
       </w:pPr>
     </w:lvl>
   </w:abstractNum>
-  <w:abstractNum w:abstractNumId="17" w15:restartNumberingAfterBreak="0">
+  <w:abstractNum w:abstractNumId="17">
     <w:nsid w:val="3CCE70A8"/>
     <w:multiLevelType w:val="multilevel"/>
     <w:tmpl w:val="39F03158"/>
@@ -11037,7 +11172,7 @@
       </w:pPr>
     </w:lvl>
   </w:abstractNum>
-  <w:abstractNum w:abstractNumId="18" w15:restartNumberingAfterBreak="0">
+  <w:abstractNum w:abstractNumId="18">
     <w:nsid w:val="3F184F95"/>
     <w:multiLevelType w:val="multilevel"/>
     <w:tmpl w:val="C06214B4"/>
@@ -11150,7 +11285,7 @@
       </w:pPr>
     </w:lvl>
   </w:abstractNum>
-  <w:abstractNum w:abstractNumId="19" w15:restartNumberingAfterBreak="0">
+  <w:abstractNum w:abstractNumId="19">
     <w:nsid w:val="4E4D3755"/>
     <w:multiLevelType w:val="multilevel"/>
     <w:tmpl w:val="E1CE4E6A"/>
@@ -11263,7 +11398,7 @@
       </w:pPr>
     </w:lvl>
   </w:abstractNum>
-  <w:abstractNum w:abstractNumId="20" w15:restartNumberingAfterBreak="0">
+  <w:abstractNum w:abstractNumId="20">
     <w:nsid w:val="4ED465A6"/>
     <w:multiLevelType w:val="multilevel"/>
     <w:tmpl w:val="AAF611F8"/>
@@ -11376,7 +11511,7 @@
       </w:pPr>
     </w:lvl>
   </w:abstractNum>
-  <w:abstractNum w:abstractNumId="21" w15:restartNumberingAfterBreak="0">
+  <w:abstractNum w:abstractNumId="21">
     <w:nsid w:val="513224A0"/>
     <w:multiLevelType w:val="multilevel"/>
     <w:tmpl w:val="74741A00"/>
@@ -11489,7 +11624,7 @@
       </w:pPr>
     </w:lvl>
   </w:abstractNum>
-  <w:abstractNum w:abstractNumId="22" w15:restartNumberingAfterBreak="0">
+  <w:abstractNum w:abstractNumId="22">
     <w:nsid w:val="582C50DB"/>
     <w:multiLevelType w:val="multilevel"/>
     <w:tmpl w:val="49BAB4C2"/>
@@ -11602,7 +11737,7 @@
       </w:pPr>
     </w:lvl>
   </w:abstractNum>
-  <w:abstractNum w:abstractNumId="23" w15:restartNumberingAfterBreak="0">
+  <w:abstractNum w:abstractNumId="23">
     <w:nsid w:val="58BF51A4"/>
     <w:multiLevelType w:val="multilevel"/>
     <w:tmpl w:val="A928CD6A"/>
@@ -11715,7 +11850,7 @@
       </w:pPr>
     </w:lvl>
   </w:abstractNum>
-  <w:abstractNum w:abstractNumId="24" w15:restartNumberingAfterBreak="0">
+  <w:abstractNum w:abstractNumId="24">
     <w:nsid w:val="58D94FCF"/>
     <w:multiLevelType w:val="multilevel"/>
     <w:tmpl w:val="E8523F5A"/>
@@ -11828,7 +11963,7 @@
       </w:pPr>
     </w:lvl>
   </w:abstractNum>
-  <w:abstractNum w:abstractNumId="25" w15:restartNumberingAfterBreak="0">
+  <w:abstractNum w:abstractNumId="25">
     <w:nsid w:val="59CD437D"/>
     <w:multiLevelType w:val="multilevel"/>
     <w:tmpl w:val="BF9EBD8E"/>
@@ -11941,7 +12076,7 @@
       </w:pPr>
     </w:lvl>
   </w:abstractNum>
-  <w:abstractNum w:abstractNumId="26" w15:restartNumberingAfterBreak="0">
+  <w:abstractNum w:abstractNumId="26">
     <w:nsid w:val="681F3053"/>
     <w:multiLevelType w:val="multilevel"/>
     <w:tmpl w:val="4586927A"/>
@@ -12054,7 +12189,7 @@
       </w:pPr>
     </w:lvl>
   </w:abstractNum>
-  <w:abstractNum w:abstractNumId="27" w15:restartNumberingAfterBreak="0">
+  <w:abstractNum w:abstractNumId="27">
     <w:nsid w:val="6A034524"/>
     <w:multiLevelType w:val="multilevel"/>
     <w:tmpl w:val="831C55EE"/>
@@ -12167,7 +12302,7 @@
       </w:pPr>
     </w:lvl>
   </w:abstractNum>
-  <w:abstractNum w:abstractNumId="28" w15:restartNumberingAfterBreak="0">
+  <w:abstractNum w:abstractNumId="28">
     <w:nsid w:val="6A26731D"/>
     <w:multiLevelType w:val="multilevel"/>
     <w:tmpl w:val="BFAE0C12"/>
@@ -12280,7 +12415,7 @@
       </w:pPr>
     </w:lvl>
   </w:abstractNum>
-  <w:abstractNum w:abstractNumId="29" w15:restartNumberingAfterBreak="0">
+  <w:abstractNum w:abstractNumId="29">
     <w:nsid w:val="6DF36556"/>
     <w:multiLevelType w:val="multilevel"/>
     <w:tmpl w:val="B5DC32AA"/>
@@ -12393,7 +12528,7 @@
       </w:pPr>
     </w:lvl>
   </w:abstractNum>
-  <w:abstractNum w:abstractNumId="30" w15:restartNumberingAfterBreak="0">
+  <w:abstractNum w:abstractNumId="30">
     <w:nsid w:val="6FC065D2"/>
     <w:multiLevelType w:val="multilevel"/>
     <w:tmpl w:val="FB463BEC"/>
@@ -12506,7 +12641,7 @@
       </w:pPr>
     </w:lvl>
   </w:abstractNum>
-  <w:abstractNum w:abstractNumId="31" w15:restartNumberingAfterBreak="0">
+  <w:abstractNum w:abstractNumId="31">
     <w:nsid w:val="768F261C"/>
     <w:multiLevelType w:val="multilevel"/>
     <w:tmpl w:val="67DAA80C"/>
@@ -12619,7 +12754,7 @@
       </w:pPr>
     </w:lvl>
   </w:abstractNum>
-  <w:abstractNum w:abstractNumId="32" w15:restartNumberingAfterBreak="0">
+  <w:abstractNum w:abstractNumId="32">
     <w:nsid w:val="782048A1"/>
     <w:multiLevelType w:val="multilevel"/>
     <w:tmpl w:val="06843702"/>
@@ -12732,7 +12867,7 @@
       </w:pPr>
     </w:lvl>
   </w:abstractNum>
-  <w:abstractNum w:abstractNumId="33" w15:restartNumberingAfterBreak="0">
+  <w:abstractNum w:abstractNumId="33">
     <w:nsid w:val="78506F0A"/>
     <w:multiLevelType w:val="multilevel"/>
     <w:tmpl w:val="1EFE7BA4"/>
@@ -12951,7 +13086,7 @@
 </file>
 
 <file path=word/styles.xml><?xml version="1.0" encoding="utf-8"?>
-<w:styles xmlns:mc="http://schemas.openxmlformats.org/markup-compatibility/2006" xmlns:r="http://schemas.openxmlformats.org/officeDocument/2006/relationships" xmlns:w="http://schemas.openxmlformats.org/wordprocessingml/2006/main" xmlns:w14="http://schemas.microsoft.com/office/word/2010/wordml" xmlns:w15="http://schemas.microsoft.com/office/word/2012/wordml" xmlns:w16se="http://schemas.microsoft.com/office/word/2015/wordml/symex" mc:Ignorable="w14 w15 w16se">
+<w:styles xmlns:mc="http://schemas.openxmlformats.org/markup-compatibility/2006" xmlns:r="http://schemas.openxmlformats.org/officeDocument/2006/relationships" xmlns:w="http://schemas.openxmlformats.org/wordprocessingml/2006/main" xmlns:w14="http://schemas.microsoft.com/office/word/2010/wordml" xmlns:w15="http://schemas.microsoft.com/office/word/2012/wordml" mc:Ignorable="w14 w15">
   <w:docDefaults>
     <w:rPrDefault>
       <w:rPr>
@@ -13670,6 +13805,13 @@
     <w:tblPr>
       <w:tblStyleRowBandSize w:val="1"/>
       <w:tblStyleColBandSize w:val="1"/>
+      <w:tblInd w:w="0" w:type="dxa"/>
+      <w:tblCellMar>
+        <w:top w:w="0" w:type="dxa"/>
+        <w:left w:w="108" w:type="dxa"/>
+        <w:bottom w:w="0" w:type="dxa"/>
+        <w:right w:w="108" w:type="dxa"/>
+      </w:tblCellMar>
     </w:tblPr>
     <w:tblStylePr w:type="firstRow">
       <w:rPr>
